--- a/docs/SSU/SSU-Pregled_Tabele.docx
+++ b/docs/SSU/SSU-Pregled_Tabele.docx
@@ -36,12 +36,10 @@
           <w:sz w:val="40"/>
           <w:szCs w:val="40"/>
         </w:rPr>
-        <w:t>Beograd, Bul. Kralja Aleksandra 73</w:t>
-      </w:r>
-    </w:p>
-    <w:p>
-      <w:pPr>
-        <w:jc w:val="center"/>
+        <w:t xml:space="preserve">Beograd, Bul. </w:t>
+      </w:r>
+      <w:proofErr w:type="spellStart"/>
+      <w:r>
         <w:rPr>
           <w:rFonts w:ascii="Times New Roman" w:eastAsia="Times New Roman" w:hAnsi="Times New Roman" w:cs="Times New Roman"/>
           <w:b/>
@@ -49,11 +47,10 @@
           <w:sz w:val="40"/>
           <w:szCs w:val="40"/>
         </w:rPr>
-      </w:pPr>
-    </w:p>
-    <w:p>
-      <w:pPr>
-        <w:jc w:val="center"/>
+        <w:t>Kralja</w:t>
+      </w:r>
+      <w:proofErr w:type="spellEnd"/>
+      <w:r>
         <w:rPr>
           <w:rFonts w:ascii="Times New Roman" w:eastAsia="Times New Roman" w:hAnsi="Times New Roman" w:cs="Times New Roman"/>
           <w:b/>
@@ -61,7 +58,8 @@
           <w:sz w:val="40"/>
           <w:szCs w:val="40"/>
         </w:rPr>
-      </w:pPr>
+        <w:t xml:space="preserve"> Aleksandra 73</w:t>
+      </w:r>
     </w:p>
     <w:p>
       <w:pPr>
@@ -74,24 +72,6 @@
           <w:szCs w:val="40"/>
         </w:rPr>
       </w:pPr>
-      <w:r>
-        <w:rPr>
-          <w:rFonts w:ascii="Times New Roman" w:eastAsia="Times New Roman" w:hAnsi="Times New Roman" w:cs="Times New Roman"/>
-          <w:sz w:val="36"/>
-          <w:szCs w:val="36"/>
-        </w:rPr>
-        <w:t>Projekat FUCA</w:t>
-      </w:r>
-    </w:p>
-    <w:p>
-      <w:pPr>
-        <w:jc w:val="center"/>
-        <w:rPr>
-          <w:rFonts w:ascii="Times New Roman" w:eastAsia="Times New Roman" w:hAnsi="Times New Roman" w:cs="Times New Roman"/>
-          <w:sz w:val="36"/>
-          <w:szCs w:val="36"/>
-        </w:rPr>
-      </w:pPr>
     </w:p>
     <w:p>
       <w:pPr>
@@ -104,7 +84,10 @@
           <w:szCs w:val="40"/>
         </w:rPr>
       </w:pPr>
-      <w:r>
+    </w:p>
+    <w:p>
+      <w:pPr>
+        <w:jc w:val="center"/>
         <w:rPr>
           <w:rFonts w:ascii="Times New Roman" w:eastAsia="Times New Roman" w:hAnsi="Times New Roman" w:cs="Times New Roman"/>
           <w:b/>
@@ -112,8 +95,35 @@
           <w:sz w:val="40"/>
           <w:szCs w:val="40"/>
         </w:rPr>
-        <w:t>Specifikacija scenarija upotrebe funkcionalnosti</w:t>
-      </w:r>
+      </w:pPr>
+      <w:proofErr w:type="spellStart"/>
+      <w:r>
+        <w:rPr>
+          <w:rFonts w:ascii="Times New Roman" w:eastAsia="Times New Roman" w:hAnsi="Times New Roman" w:cs="Times New Roman"/>
+          <w:sz w:val="36"/>
+          <w:szCs w:val="36"/>
+        </w:rPr>
+        <w:t>Projekat</w:t>
+      </w:r>
+      <w:proofErr w:type="spellEnd"/>
+      <w:r>
+        <w:rPr>
+          <w:rFonts w:ascii="Times New Roman" w:eastAsia="Times New Roman" w:hAnsi="Times New Roman" w:cs="Times New Roman"/>
+          <w:sz w:val="36"/>
+          <w:szCs w:val="36"/>
+        </w:rPr>
+        <w:t xml:space="preserve"> FUCA</w:t>
+      </w:r>
+    </w:p>
+    <w:p>
+      <w:pPr>
+        <w:jc w:val="center"/>
+        <w:rPr>
+          <w:rFonts w:ascii="Times New Roman" w:eastAsia="Times New Roman" w:hAnsi="Times New Roman" w:cs="Times New Roman"/>
+          <w:sz w:val="36"/>
+          <w:szCs w:val="36"/>
+        </w:rPr>
+      </w:pPr>
     </w:p>
     <w:p>
       <w:pPr>
@@ -126,6 +136,7 @@
           <w:szCs w:val="40"/>
         </w:rPr>
       </w:pPr>
+      <w:proofErr w:type="spellStart"/>
       <w:r>
         <w:rPr>
           <w:rFonts w:ascii="Times New Roman" w:eastAsia="Times New Roman" w:hAnsi="Times New Roman" w:cs="Times New Roman"/>
@@ -134,12 +145,10 @@
           <w:sz w:val="40"/>
           <w:szCs w:val="40"/>
         </w:rPr>
-        <w:t>Pregled tabele</w:t>
-      </w:r>
-    </w:p>
-    <w:p>
-      <w:pPr>
-        <w:jc w:val="center"/>
+        <w:t>Specifikacija</w:t>
+      </w:r>
+      <w:proofErr w:type="spellEnd"/>
+      <w:r>
         <w:rPr>
           <w:rFonts w:ascii="Times New Roman" w:eastAsia="Times New Roman" w:hAnsi="Times New Roman" w:cs="Times New Roman"/>
           <w:b/>
@@ -147,11 +156,10 @@
           <w:sz w:val="40"/>
           <w:szCs w:val="40"/>
         </w:rPr>
-      </w:pPr>
-    </w:p>
-    <w:p>
-      <w:pPr>
-        <w:jc w:val="center"/>
+        <w:t xml:space="preserve"> </w:t>
+      </w:r>
+      <w:proofErr w:type="spellStart"/>
+      <w:r>
         <w:rPr>
           <w:rFonts w:ascii="Times New Roman" w:eastAsia="Times New Roman" w:hAnsi="Times New Roman" w:cs="Times New Roman"/>
           <w:b/>
@@ -159,11 +167,10 @@
           <w:sz w:val="40"/>
           <w:szCs w:val="40"/>
         </w:rPr>
-      </w:pPr>
-    </w:p>
-    <w:p>
-      <w:pPr>
-        <w:jc w:val="center"/>
+        <w:t>scenarija</w:t>
+      </w:r>
+      <w:proofErr w:type="spellEnd"/>
+      <w:r>
         <w:rPr>
           <w:rFonts w:ascii="Times New Roman" w:eastAsia="Times New Roman" w:hAnsi="Times New Roman" w:cs="Times New Roman"/>
           <w:b/>
@@ -171,11 +178,10 @@
           <w:sz w:val="40"/>
           <w:szCs w:val="40"/>
         </w:rPr>
-      </w:pPr>
-    </w:p>
-    <w:p>
-      <w:pPr>
-        <w:jc w:val="center"/>
+        <w:t xml:space="preserve"> </w:t>
+      </w:r>
+      <w:proofErr w:type="spellStart"/>
+      <w:r>
         <w:rPr>
           <w:rFonts w:ascii="Times New Roman" w:eastAsia="Times New Roman" w:hAnsi="Times New Roman" w:cs="Times New Roman"/>
           <w:b/>
@@ -183,11 +189,10 @@
           <w:sz w:val="40"/>
           <w:szCs w:val="40"/>
         </w:rPr>
-      </w:pPr>
-    </w:p>
-    <w:p>
-      <w:pPr>
-        <w:jc w:val="center"/>
+        <w:t>upotrebe</w:t>
+      </w:r>
+      <w:proofErr w:type="spellEnd"/>
+      <w:r>
         <w:rPr>
           <w:rFonts w:ascii="Times New Roman" w:eastAsia="Times New Roman" w:hAnsi="Times New Roman" w:cs="Times New Roman"/>
           <w:b/>
@@ -195,11 +200,10 @@
           <w:sz w:val="40"/>
           <w:szCs w:val="40"/>
         </w:rPr>
-      </w:pPr>
-    </w:p>
-    <w:p>
-      <w:pPr>
-        <w:jc w:val="center"/>
+        <w:t xml:space="preserve"> </w:t>
+      </w:r>
+      <w:proofErr w:type="spellStart"/>
+      <w:r>
         <w:rPr>
           <w:rFonts w:ascii="Times New Roman" w:eastAsia="Times New Roman" w:hAnsi="Times New Roman" w:cs="Times New Roman"/>
           <w:b/>
@@ -207,7 +211,9 @@
           <w:sz w:val="40"/>
           <w:szCs w:val="40"/>
         </w:rPr>
-      </w:pPr>
+        <w:t>funkcionalnosti</w:t>
+      </w:r>
+      <w:proofErr w:type="spellEnd"/>
     </w:p>
     <w:p>
       <w:pPr>
@@ -220,10 +226,8 @@
           <w:szCs w:val="40"/>
         </w:rPr>
       </w:pPr>
-    </w:p>
-    <w:p>
-      <w:pPr>
-        <w:jc w:val="center"/>
+      <w:proofErr w:type="spellStart"/>
+      <w:r>
         <w:rPr>
           <w:rFonts w:ascii="Times New Roman" w:eastAsia="Times New Roman" w:hAnsi="Times New Roman" w:cs="Times New Roman"/>
           <w:b/>
@@ -231,11 +235,10 @@
           <w:sz w:val="40"/>
           <w:szCs w:val="40"/>
         </w:rPr>
-      </w:pPr>
-    </w:p>
-    <w:p>
-      <w:pPr>
-        <w:jc w:val="center"/>
+        <w:t>Pregled</w:t>
+      </w:r>
+      <w:proofErr w:type="spellEnd"/>
+      <w:r>
         <w:rPr>
           <w:rFonts w:ascii="Times New Roman" w:eastAsia="Times New Roman" w:hAnsi="Times New Roman" w:cs="Times New Roman"/>
           <w:b/>
@@ -243,11 +246,10 @@
           <w:sz w:val="40"/>
           <w:szCs w:val="40"/>
         </w:rPr>
-      </w:pPr>
-    </w:p>
-    <w:p>
-      <w:pPr>
-        <w:jc w:val="center"/>
+        <w:t xml:space="preserve"> </w:t>
+      </w:r>
+      <w:proofErr w:type="spellStart"/>
+      <w:r>
         <w:rPr>
           <w:rFonts w:ascii="Times New Roman" w:eastAsia="Times New Roman" w:hAnsi="Times New Roman" w:cs="Times New Roman"/>
           <w:b/>
@@ -255,7 +257,9 @@
           <w:sz w:val="40"/>
           <w:szCs w:val="40"/>
         </w:rPr>
-      </w:pPr>
+        <w:t>tabele</w:t>
+      </w:r>
+      <w:proofErr w:type="spellEnd"/>
     </w:p>
     <w:p>
       <w:pPr>
@@ -328,7 +332,10 @@
           <w:szCs w:val="40"/>
         </w:rPr>
       </w:pPr>
-      <w:r>
+    </w:p>
+    <w:p>
+      <w:pPr>
+        <w:jc w:val="center"/>
         <w:rPr>
           <w:rFonts w:ascii="Times New Roman" w:eastAsia="Times New Roman" w:hAnsi="Times New Roman" w:cs="Times New Roman"/>
           <w:b/>
@@ -336,8 +343,149 @@
           <w:sz w:val="40"/>
           <w:szCs w:val="40"/>
         </w:rPr>
-        <w:t>Spisak izmena</w:t>
-      </w:r>
+      </w:pPr>
+    </w:p>
+    <w:p>
+      <w:pPr>
+        <w:jc w:val="center"/>
+        <w:rPr>
+          <w:rFonts w:ascii="Times New Roman" w:eastAsia="Times New Roman" w:hAnsi="Times New Roman" w:cs="Times New Roman"/>
+          <w:b/>
+          <w:bCs/>
+          <w:sz w:val="40"/>
+          <w:szCs w:val="40"/>
+        </w:rPr>
+      </w:pPr>
+    </w:p>
+    <w:p>
+      <w:pPr>
+        <w:jc w:val="center"/>
+        <w:rPr>
+          <w:rFonts w:ascii="Times New Roman" w:eastAsia="Times New Roman" w:hAnsi="Times New Roman" w:cs="Times New Roman"/>
+          <w:b/>
+          <w:bCs/>
+          <w:sz w:val="40"/>
+          <w:szCs w:val="40"/>
+        </w:rPr>
+      </w:pPr>
+    </w:p>
+    <w:p>
+      <w:pPr>
+        <w:jc w:val="center"/>
+        <w:rPr>
+          <w:rFonts w:ascii="Times New Roman" w:eastAsia="Times New Roman" w:hAnsi="Times New Roman" w:cs="Times New Roman"/>
+          <w:b/>
+          <w:bCs/>
+          <w:sz w:val="40"/>
+          <w:szCs w:val="40"/>
+        </w:rPr>
+      </w:pPr>
+    </w:p>
+    <w:p>
+      <w:pPr>
+        <w:jc w:val="center"/>
+        <w:rPr>
+          <w:rFonts w:ascii="Times New Roman" w:eastAsia="Times New Roman" w:hAnsi="Times New Roman" w:cs="Times New Roman"/>
+          <w:b/>
+          <w:bCs/>
+          <w:sz w:val="40"/>
+          <w:szCs w:val="40"/>
+        </w:rPr>
+      </w:pPr>
+    </w:p>
+    <w:p>
+      <w:pPr>
+        <w:jc w:val="center"/>
+        <w:rPr>
+          <w:rFonts w:ascii="Times New Roman" w:eastAsia="Times New Roman" w:hAnsi="Times New Roman" w:cs="Times New Roman"/>
+          <w:b/>
+          <w:bCs/>
+          <w:sz w:val="40"/>
+          <w:szCs w:val="40"/>
+        </w:rPr>
+      </w:pPr>
+    </w:p>
+    <w:p>
+      <w:pPr>
+        <w:jc w:val="center"/>
+        <w:rPr>
+          <w:rFonts w:ascii="Times New Roman" w:eastAsia="Times New Roman" w:hAnsi="Times New Roman" w:cs="Times New Roman"/>
+          <w:b/>
+          <w:bCs/>
+          <w:sz w:val="40"/>
+          <w:szCs w:val="40"/>
+        </w:rPr>
+      </w:pPr>
+    </w:p>
+    <w:p>
+      <w:pPr>
+        <w:jc w:val="center"/>
+        <w:rPr>
+          <w:rFonts w:ascii="Times New Roman" w:eastAsia="Times New Roman" w:hAnsi="Times New Roman" w:cs="Times New Roman"/>
+          <w:b/>
+          <w:bCs/>
+          <w:sz w:val="40"/>
+          <w:szCs w:val="40"/>
+        </w:rPr>
+      </w:pPr>
+    </w:p>
+    <w:p>
+      <w:pPr>
+        <w:jc w:val="center"/>
+        <w:rPr>
+          <w:rFonts w:ascii="Times New Roman" w:eastAsia="Times New Roman" w:hAnsi="Times New Roman" w:cs="Times New Roman"/>
+          <w:b/>
+          <w:bCs/>
+          <w:sz w:val="40"/>
+          <w:szCs w:val="40"/>
+        </w:rPr>
+      </w:pPr>
+    </w:p>
+    <w:p>
+      <w:pPr>
+        <w:jc w:val="center"/>
+        <w:rPr>
+          <w:rFonts w:ascii="Times New Roman" w:eastAsia="Times New Roman" w:hAnsi="Times New Roman" w:cs="Times New Roman"/>
+          <w:b/>
+          <w:bCs/>
+          <w:sz w:val="40"/>
+          <w:szCs w:val="40"/>
+        </w:rPr>
+      </w:pPr>
+      <w:proofErr w:type="spellStart"/>
+      <w:r>
+        <w:rPr>
+          <w:rFonts w:ascii="Times New Roman" w:eastAsia="Times New Roman" w:hAnsi="Times New Roman" w:cs="Times New Roman"/>
+          <w:b/>
+          <w:bCs/>
+          <w:sz w:val="40"/>
+          <w:szCs w:val="40"/>
+        </w:rPr>
+        <w:t>Spisak</w:t>
+      </w:r>
+      <w:proofErr w:type="spellEnd"/>
+      <w:r>
+        <w:rPr>
+          <w:rFonts w:ascii="Times New Roman" w:eastAsia="Times New Roman" w:hAnsi="Times New Roman" w:cs="Times New Roman"/>
+          <w:b/>
+          <w:bCs/>
+          <w:sz w:val="40"/>
+          <w:szCs w:val="40"/>
+        </w:rPr>
+        <w:t xml:space="preserve"> </w:t>
+      </w:r>
+      <w:proofErr w:type="spellStart"/>
+      <w:r>
+        <w:rPr>
+          <w:rFonts w:ascii="Times New Roman" w:eastAsia="Times New Roman" w:hAnsi="Times New Roman" w:cs="Times New Roman"/>
+          <w:b/>
+          <w:bCs/>
+          <w:sz w:val="40"/>
+          <w:szCs w:val="40"/>
+        </w:rPr>
+        <w:t>izmena</w:t>
+      </w:r>
+      <w:proofErr w:type="spellEnd"/>
     </w:p>
     <w:tbl>
       <w:tblPr>
@@ -395,6 +543,7 @@
                 <w:szCs w:val="40"/>
               </w:rPr>
             </w:pPr>
+            <w:proofErr w:type="spellStart"/>
             <w:r>
               <w:rPr>
                 <w:rFonts w:ascii="Times New Roman" w:eastAsia="Times New Roman" w:hAnsi="Times New Roman" w:cs="Times New Roman"/>
@@ -405,6 +554,7 @@
               </w:rPr>
               <w:t>Verzija</w:t>
             </w:r>
+            <w:proofErr w:type="spellEnd"/>
           </w:p>
         </w:tc>
         <w:tc>
@@ -422,6 +572,7 @@
                 <w:szCs w:val="40"/>
               </w:rPr>
             </w:pPr>
+            <w:proofErr w:type="spellStart"/>
             <w:r>
               <w:rPr>
                 <w:rFonts w:ascii="Times New Roman" w:eastAsia="Times New Roman" w:hAnsi="Times New Roman" w:cs="Times New Roman"/>
@@ -430,8 +581,31 @@
                 <w:sz w:val="24"/>
                 <w:szCs w:val="24"/>
               </w:rPr>
-              <w:t>Kratak opis</w:t>
-            </w:r>
+              <w:t>Kratak</w:t>
+            </w:r>
+            <w:proofErr w:type="spellEnd"/>
+            <w:r>
+              <w:rPr>
+                <w:rFonts w:ascii="Times New Roman" w:eastAsia="Times New Roman" w:hAnsi="Times New Roman" w:cs="Times New Roman"/>
+                <w:b/>
+                <w:bCs/>
+                <w:sz w:val="24"/>
+                <w:szCs w:val="24"/>
+              </w:rPr>
+              <w:t xml:space="preserve"> </w:t>
+            </w:r>
+            <w:proofErr w:type="spellStart"/>
+            <w:r>
+              <w:rPr>
+                <w:rFonts w:ascii="Times New Roman" w:eastAsia="Times New Roman" w:hAnsi="Times New Roman" w:cs="Times New Roman"/>
+                <w:b/>
+                <w:bCs/>
+                <w:sz w:val="24"/>
+                <w:szCs w:val="24"/>
+              </w:rPr>
+              <w:t>opis</w:t>
+            </w:r>
+            <w:proofErr w:type="spellEnd"/>
           </w:p>
         </w:tc>
         <w:tc>
@@ -523,14 +697,34 @@
                 <w:szCs w:val="40"/>
               </w:rPr>
             </w:pPr>
+            <w:proofErr w:type="spellStart"/>
             <w:r>
               <w:rPr>
                 <w:rFonts w:ascii="Times New Roman" w:eastAsia="Times New Roman" w:hAnsi="Times New Roman" w:cs="Times New Roman"/>
                 <w:sz w:val="24"/>
                 <w:szCs w:val="24"/>
               </w:rPr>
-              <w:t>Inicijalna verzija</w:t>
-            </w:r>
+              <w:t>Inicijalna</w:t>
+            </w:r>
+            <w:proofErr w:type="spellEnd"/>
+            <w:r>
+              <w:rPr>
+                <w:rFonts w:ascii="Times New Roman" w:eastAsia="Times New Roman" w:hAnsi="Times New Roman" w:cs="Times New Roman"/>
+                <w:sz w:val="24"/>
+                <w:szCs w:val="24"/>
+              </w:rPr>
+              <w:t xml:space="preserve"> </w:t>
+            </w:r>
+            <w:proofErr w:type="spellStart"/>
+            <w:r>
+              <w:rPr>
+                <w:rFonts w:ascii="Times New Roman" w:eastAsia="Times New Roman" w:hAnsi="Times New Roman" w:cs="Times New Roman"/>
+                <w:sz w:val="24"/>
+                <w:szCs w:val="24"/>
+              </w:rPr>
+              <w:t>verzija</w:t>
+            </w:r>
+            <w:proofErr w:type="spellEnd"/>
           </w:p>
         </w:tc>
         <w:tc>
@@ -551,8 +745,18 @@
                 <w:sz w:val="24"/>
                 <w:szCs w:val="24"/>
               </w:rPr>
-              <w:t>Nikola Barjaktarević</w:t>
-            </w:r>
+              <w:t xml:space="preserve">Nikola </w:t>
+            </w:r>
+            <w:proofErr w:type="spellStart"/>
+            <w:r>
+              <w:rPr>
+                <w:rFonts w:ascii="Times New Roman" w:eastAsia="Times New Roman" w:hAnsi="Times New Roman" w:cs="Times New Roman"/>
+                <w:sz w:val="24"/>
+                <w:szCs w:val="24"/>
+              </w:rPr>
+              <w:t>Barjaktarević</w:t>
+            </w:r>
+            <w:proofErr w:type="spellEnd"/>
           </w:p>
           <w:p>
             <w:pPr>
@@ -562,14 +766,34 @@
                 <w:szCs w:val="24"/>
               </w:rPr>
             </w:pPr>
+            <w:proofErr w:type="spellStart"/>
             <w:r>
               <w:rPr>
                 <w:rFonts w:ascii="Times New Roman" w:eastAsia="Times New Roman" w:hAnsi="Times New Roman" w:cs="Times New Roman"/>
                 <w:sz w:val="24"/>
                 <w:szCs w:val="24"/>
               </w:rPr>
-              <w:t>Đorđe Vučinić</w:t>
-            </w:r>
+              <w:t>Đorđe</w:t>
+            </w:r>
+            <w:proofErr w:type="spellEnd"/>
+            <w:r>
+              <w:rPr>
+                <w:rFonts w:ascii="Times New Roman" w:eastAsia="Times New Roman" w:hAnsi="Times New Roman" w:cs="Times New Roman"/>
+                <w:sz w:val="24"/>
+                <w:szCs w:val="24"/>
+              </w:rPr>
+              <w:t xml:space="preserve"> </w:t>
+            </w:r>
+            <w:proofErr w:type="spellStart"/>
+            <w:r>
+              <w:rPr>
+                <w:rFonts w:ascii="Times New Roman" w:eastAsia="Times New Roman" w:hAnsi="Times New Roman" w:cs="Times New Roman"/>
+                <w:sz w:val="24"/>
+                <w:szCs w:val="24"/>
+              </w:rPr>
+              <w:t>Vučinić</w:t>
+            </w:r>
+            <w:proofErr w:type="spellEnd"/>
           </w:p>
           <w:p>
             <w:pPr>
@@ -581,16 +805,34 @@
                 <w:szCs w:val="40"/>
               </w:rPr>
             </w:pPr>
+            <w:proofErr w:type="spellStart"/>
             <w:r>
               <w:rPr>
                 <w:rFonts w:ascii="Times New Roman" w:eastAsia="Times New Roman" w:hAnsi="Times New Roman" w:cs="Times New Roman"/>
                 <w:sz w:val="24"/>
                 <w:szCs w:val="24"/>
               </w:rPr>
-              <w:t>Uroš Isaković</w:t>
-            </w:r>
-            <w:bookmarkStart w:id="0" w:name="_GoBack"/>
-            <w:bookmarkEnd w:id="0"/>
+              <w:t>Uroš</w:t>
+            </w:r>
+            <w:proofErr w:type="spellEnd"/>
+            <w:r>
+              <w:rPr>
+                <w:rFonts w:ascii="Times New Roman" w:eastAsia="Times New Roman" w:hAnsi="Times New Roman" w:cs="Times New Roman"/>
+                <w:sz w:val="24"/>
+                <w:szCs w:val="24"/>
+              </w:rPr>
+              <w:t xml:space="preserve"> </w:t>
+            </w:r>
+            <w:proofErr w:type="spellStart"/>
+            <w:r>
+              <w:rPr>
+                <w:rFonts w:ascii="Times New Roman" w:eastAsia="Times New Roman" w:hAnsi="Times New Roman" w:cs="Times New Roman"/>
+                <w:sz w:val="24"/>
+                <w:szCs w:val="24"/>
+              </w:rPr>
+              <w:t>Isaković</w:t>
+            </w:r>
+            <w:proofErr w:type="spellEnd"/>
           </w:p>
         </w:tc>
       </w:tr>
@@ -841,12 +1083,14 @@
           <w:pPr>
             <w:pStyle w:val="TOCHeading"/>
           </w:pPr>
+          <w:proofErr w:type="spellStart"/>
           <w:r>
             <w:t>Sadr</w:t>
           </w:r>
           <w:r>
             <w:t>žaj</w:t>
           </w:r>
+          <w:proofErr w:type="spellEnd"/>
         </w:p>
         <w:p>
           <w:pPr>
@@ -1831,30 +2075,32 @@
           <w:rFonts w:eastAsia="Times New Roman"/>
         </w:rPr>
       </w:pPr>
-      <w:bookmarkStart w:id="1" w:name="_Toc34574199"/>
+      <w:bookmarkStart w:id="0" w:name="_Toc34574199"/>
       <w:r>
         <w:rPr>
           <w:rFonts w:eastAsia="Times New Roman"/>
         </w:rPr>
         <w:t>UVOD</w:t>
       </w:r>
+      <w:bookmarkEnd w:id="0"/>
+    </w:p>
+    <w:p>
+      <w:pPr>
+        <w:pStyle w:val="Heading2"/>
+        <w:rPr>
+          <w:rFonts w:eastAsia="Times New Roman"/>
+        </w:rPr>
+      </w:pPr>
+      <w:bookmarkStart w:id="1" w:name="_Toc34574200"/>
+      <w:proofErr w:type="spellStart"/>
+      <w:r>
+        <w:rPr>
+          <w:rFonts w:eastAsia="Times New Roman"/>
+        </w:rPr>
+        <w:t>Rezime</w:t>
+      </w:r>
       <w:bookmarkEnd w:id="1"/>
-    </w:p>
-    <w:p>
-      <w:pPr>
-        <w:pStyle w:val="Heading2"/>
-        <w:rPr>
-          <w:rFonts w:eastAsia="Times New Roman"/>
-        </w:rPr>
-      </w:pPr>
-      <w:bookmarkStart w:id="2" w:name="_Toc34574200"/>
-      <w:r>
-        <w:rPr>
-          <w:rFonts w:eastAsia="Times New Roman"/>
-        </w:rPr>
-        <w:t>Rezime</w:t>
-      </w:r>
-      <w:bookmarkEnd w:id="2"/>
+      <w:proofErr w:type="spellEnd"/>
     </w:p>
     <w:p>
       <w:pPr>
@@ -1879,22 +2125,124 @@
           <w:szCs w:val="24"/>
         </w:rPr>
       </w:pPr>
-      <w:r>
-        <w:rPr>
-          <w:rFonts w:ascii="Times New Roman" w:eastAsia="Times New Roman" w:hAnsi="Times New Roman" w:cs="Times New Roman"/>
-          <w:sz w:val="24"/>
-          <w:szCs w:val="24"/>
-        </w:rPr>
-        <w:t xml:space="preserve">Dokument predstavlja specifikaciju scenarija upotrebe za </w:t>
-      </w:r>
-      <w:r>
-        <w:rPr>
-          <w:rFonts w:ascii="Times New Roman" w:eastAsia="Times New Roman" w:hAnsi="Times New Roman" w:cs="Times New Roman"/>
-          <w:sz w:val="24"/>
-          <w:szCs w:val="24"/>
-        </w:rPr>
-        <w:t>pregled tabele</w:t>
-      </w:r>
+      <w:proofErr w:type="spellStart"/>
+      <w:r>
+        <w:rPr>
+          <w:rFonts w:ascii="Times New Roman" w:eastAsia="Times New Roman" w:hAnsi="Times New Roman" w:cs="Times New Roman"/>
+          <w:sz w:val="24"/>
+          <w:szCs w:val="24"/>
+        </w:rPr>
+        <w:t>Dokument</w:t>
+      </w:r>
+      <w:proofErr w:type="spellEnd"/>
+      <w:r>
+        <w:rPr>
+          <w:rFonts w:ascii="Times New Roman" w:eastAsia="Times New Roman" w:hAnsi="Times New Roman" w:cs="Times New Roman"/>
+          <w:sz w:val="24"/>
+          <w:szCs w:val="24"/>
+        </w:rPr>
+        <w:t xml:space="preserve"> </w:t>
+      </w:r>
+      <w:proofErr w:type="spellStart"/>
+      <w:r>
+        <w:rPr>
+          <w:rFonts w:ascii="Times New Roman" w:eastAsia="Times New Roman" w:hAnsi="Times New Roman" w:cs="Times New Roman"/>
+          <w:sz w:val="24"/>
+          <w:szCs w:val="24"/>
+        </w:rPr>
+        <w:t>predstavlja</w:t>
+      </w:r>
+      <w:proofErr w:type="spellEnd"/>
+      <w:r>
+        <w:rPr>
+          <w:rFonts w:ascii="Times New Roman" w:eastAsia="Times New Roman" w:hAnsi="Times New Roman" w:cs="Times New Roman"/>
+          <w:sz w:val="24"/>
+          <w:szCs w:val="24"/>
+        </w:rPr>
+        <w:t xml:space="preserve"> </w:t>
+      </w:r>
+      <w:proofErr w:type="spellStart"/>
+      <w:r>
+        <w:rPr>
+          <w:rFonts w:ascii="Times New Roman" w:eastAsia="Times New Roman" w:hAnsi="Times New Roman" w:cs="Times New Roman"/>
+          <w:sz w:val="24"/>
+          <w:szCs w:val="24"/>
+        </w:rPr>
+        <w:t>specifikaciju</w:t>
+      </w:r>
+      <w:proofErr w:type="spellEnd"/>
+      <w:r>
+        <w:rPr>
+          <w:rFonts w:ascii="Times New Roman" w:eastAsia="Times New Roman" w:hAnsi="Times New Roman" w:cs="Times New Roman"/>
+          <w:sz w:val="24"/>
+          <w:szCs w:val="24"/>
+        </w:rPr>
+        <w:t xml:space="preserve"> </w:t>
+      </w:r>
+      <w:proofErr w:type="spellStart"/>
+      <w:r>
+        <w:rPr>
+          <w:rFonts w:ascii="Times New Roman" w:eastAsia="Times New Roman" w:hAnsi="Times New Roman" w:cs="Times New Roman"/>
+          <w:sz w:val="24"/>
+          <w:szCs w:val="24"/>
+        </w:rPr>
+        <w:t>scenarija</w:t>
+      </w:r>
+      <w:proofErr w:type="spellEnd"/>
+      <w:r>
+        <w:rPr>
+          <w:rFonts w:ascii="Times New Roman" w:eastAsia="Times New Roman" w:hAnsi="Times New Roman" w:cs="Times New Roman"/>
+          <w:sz w:val="24"/>
+          <w:szCs w:val="24"/>
+        </w:rPr>
+        <w:t xml:space="preserve"> </w:t>
+      </w:r>
+      <w:proofErr w:type="spellStart"/>
+      <w:r>
+        <w:rPr>
+          <w:rFonts w:ascii="Times New Roman" w:eastAsia="Times New Roman" w:hAnsi="Times New Roman" w:cs="Times New Roman"/>
+          <w:sz w:val="24"/>
+          <w:szCs w:val="24"/>
+        </w:rPr>
+        <w:t>upotrebe</w:t>
+      </w:r>
+      <w:proofErr w:type="spellEnd"/>
+      <w:r>
+        <w:rPr>
+          <w:rFonts w:ascii="Times New Roman" w:eastAsia="Times New Roman" w:hAnsi="Times New Roman" w:cs="Times New Roman"/>
+          <w:sz w:val="24"/>
+          <w:szCs w:val="24"/>
+        </w:rPr>
+        <w:t xml:space="preserve"> za </w:t>
+      </w:r>
+      <w:proofErr w:type="spellStart"/>
+      <w:r>
+        <w:rPr>
+          <w:rFonts w:ascii="Times New Roman" w:eastAsia="Times New Roman" w:hAnsi="Times New Roman" w:cs="Times New Roman"/>
+          <w:sz w:val="24"/>
+          <w:szCs w:val="24"/>
+        </w:rPr>
+        <w:t>pregled</w:t>
+      </w:r>
+      <w:proofErr w:type="spellEnd"/>
+      <w:r>
+        <w:rPr>
+          <w:rFonts w:ascii="Times New Roman" w:eastAsia="Times New Roman" w:hAnsi="Times New Roman" w:cs="Times New Roman"/>
+          <w:sz w:val="24"/>
+          <w:szCs w:val="24"/>
+        </w:rPr>
+        <w:t xml:space="preserve"> </w:t>
+      </w:r>
+      <w:proofErr w:type="spellStart"/>
+      <w:r>
+        <w:rPr>
+          <w:rFonts w:ascii="Times New Roman" w:eastAsia="Times New Roman" w:hAnsi="Times New Roman" w:cs="Times New Roman"/>
+          <w:sz w:val="24"/>
+          <w:szCs w:val="24"/>
+        </w:rPr>
+        <w:t>tabele</w:t>
+      </w:r>
+      <w:proofErr w:type="spellEnd"/>
       <w:r>
         <w:rPr>
           <w:rFonts w:ascii="Times New Roman" w:eastAsia="Times New Roman" w:hAnsi="Times New Roman" w:cs="Times New Roman"/>
@@ -1922,14 +2270,72 @@
           <w:rFonts w:eastAsia="Times New Roman"/>
         </w:rPr>
       </w:pPr>
-      <w:bookmarkStart w:id="3" w:name="_Toc34574201"/>
+      <w:bookmarkStart w:id="2" w:name="_Toc34574201"/>
+      <w:proofErr w:type="spellStart"/>
       <w:r>
         <w:rPr>
           <w:rFonts w:eastAsia="Times New Roman"/>
         </w:rPr>
-        <w:t>Namena dokumenta i ciljne grupe</w:t>
-      </w:r>
-      <w:bookmarkEnd w:id="3"/>
+        <w:t>Namena</w:t>
+      </w:r>
+      <w:proofErr w:type="spellEnd"/>
+      <w:r>
+        <w:rPr>
+          <w:rFonts w:eastAsia="Times New Roman"/>
+        </w:rPr>
+        <w:t xml:space="preserve"> </w:t>
+      </w:r>
+      <w:proofErr w:type="spellStart"/>
+      <w:r>
+        <w:rPr>
+          <w:rFonts w:eastAsia="Times New Roman"/>
+        </w:rPr>
+        <w:t>dokumenta</w:t>
+      </w:r>
+      <w:proofErr w:type="spellEnd"/>
+      <w:r>
+        <w:rPr>
+          <w:rFonts w:eastAsia="Times New Roman"/>
+        </w:rPr>
+        <w:t xml:space="preserve"> </w:t>
+      </w:r>
+      <w:proofErr w:type="spellStart"/>
+      <w:r>
+        <w:rPr>
+          <w:rFonts w:eastAsia="Times New Roman"/>
+        </w:rPr>
+        <w:t>i</w:t>
+      </w:r>
+      <w:proofErr w:type="spellEnd"/>
+      <w:r>
+        <w:rPr>
+          <w:rFonts w:eastAsia="Times New Roman"/>
+        </w:rPr>
+        <w:t xml:space="preserve"> </w:t>
+      </w:r>
+      <w:proofErr w:type="spellStart"/>
+      <w:r>
+        <w:rPr>
+          <w:rFonts w:eastAsia="Times New Roman"/>
+        </w:rPr>
+        <w:t>ciljne</w:t>
+      </w:r>
+      <w:proofErr w:type="spellEnd"/>
+      <w:r>
+        <w:rPr>
+          <w:rFonts w:eastAsia="Times New Roman"/>
+        </w:rPr>
+        <w:t xml:space="preserve"> </w:t>
+      </w:r>
+      <w:proofErr w:type="spellStart"/>
+      <w:r>
+        <w:rPr>
+          <w:rFonts w:eastAsia="Times New Roman"/>
+        </w:rPr>
+        <w:t>grupe</w:t>
+      </w:r>
+      <w:bookmarkEnd w:id="2"/>
+      <w:proofErr w:type="spellEnd"/>
     </w:p>
     <w:p>
       <w:pPr>
@@ -1955,14 +2361,25 @@
           <w:lang w:val="sr-Latn-RS"/>
         </w:rPr>
       </w:pPr>
-      <w:r>
-        <w:rPr>
-          <w:rFonts w:ascii="Times New Roman" w:eastAsia="Times New Roman" w:hAnsi="Times New Roman" w:cs="Times New Roman"/>
-          <w:sz w:val="24"/>
-          <w:szCs w:val="24"/>
-        </w:rPr>
-        <w:t xml:space="preserve">Ovaj </w:t>
-      </w:r>
+      <w:proofErr w:type="spellStart"/>
+      <w:r>
+        <w:rPr>
+          <w:rFonts w:ascii="Times New Roman" w:eastAsia="Times New Roman" w:hAnsi="Times New Roman" w:cs="Times New Roman"/>
+          <w:sz w:val="24"/>
+          <w:szCs w:val="24"/>
+        </w:rPr>
+        <w:t>Ovaj</w:t>
+      </w:r>
+      <w:proofErr w:type="spellEnd"/>
+      <w:r>
+        <w:rPr>
+          <w:rFonts w:ascii="Times New Roman" w:eastAsia="Times New Roman" w:hAnsi="Times New Roman" w:cs="Times New Roman"/>
+          <w:sz w:val="24"/>
+          <w:szCs w:val="24"/>
+        </w:rPr>
+        <w:t xml:space="preserve"> </w:t>
+      </w:r>
+      <w:proofErr w:type="spellStart"/>
       <w:r>
         <w:rPr>
           <w:rFonts w:ascii="Times New Roman" w:eastAsia="Times New Roman" w:hAnsi="Times New Roman" w:cs="Times New Roman"/>
@@ -1971,14 +2388,25 @@
         </w:rPr>
         <w:t>dokument</w:t>
       </w:r>
-      <w:r>
-        <w:rPr>
-          <w:rFonts w:ascii="Times New Roman" w:eastAsia="Times New Roman" w:hAnsi="Times New Roman" w:cs="Times New Roman"/>
-          <w:sz w:val="24"/>
-          <w:szCs w:val="24"/>
-        </w:rPr>
-        <w:t xml:space="preserve"> slu</w:t>
-      </w:r>
+      <w:proofErr w:type="spellEnd"/>
+      <w:r>
+        <w:rPr>
+          <w:rFonts w:ascii="Times New Roman" w:eastAsia="Times New Roman" w:hAnsi="Times New Roman" w:cs="Times New Roman"/>
+          <w:sz w:val="24"/>
+          <w:szCs w:val="24"/>
+        </w:rPr>
+        <w:t xml:space="preserve"> </w:t>
+      </w:r>
+      <w:proofErr w:type="spellStart"/>
+      <w:r>
+        <w:rPr>
+          <w:rFonts w:ascii="Times New Roman" w:eastAsia="Times New Roman" w:hAnsi="Times New Roman" w:cs="Times New Roman"/>
+          <w:sz w:val="24"/>
+          <w:szCs w:val="24"/>
+        </w:rPr>
+        <w:t>slu</w:t>
+      </w:r>
+      <w:proofErr w:type="spellEnd"/>
       <w:r>
         <w:rPr>
           <w:rFonts w:ascii="Times New Roman" w:eastAsia="Times New Roman" w:hAnsi="Times New Roman" w:cs="Times New Roman"/>
@@ -2043,7 +2471,7 @@
           <w:lang w:val="sr-Latn-RS"/>
         </w:rPr>
       </w:pPr>
-      <w:bookmarkStart w:id="4" w:name="_Toc34574202"/>
+      <w:bookmarkStart w:id="3" w:name="_Toc34574202"/>
       <w:r>
         <w:rPr>
           <w:rFonts w:eastAsia="Times New Roman"/>
@@ -2058,7 +2486,7 @@
         </w:rPr>
         <w:t>PREGLEDA TABELE</w:t>
       </w:r>
-      <w:bookmarkEnd w:id="4"/>
+      <w:bookmarkEnd w:id="3"/>
     </w:p>
     <w:p>
       <w:pPr>
@@ -2081,7 +2509,7 @@
           <w:lang w:val="sr-Latn-RS"/>
         </w:rPr>
       </w:pPr>
-      <w:bookmarkStart w:id="5" w:name="_Toc34574203"/>
+      <w:bookmarkStart w:id="4" w:name="_Toc34574203"/>
       <w:r>
         <w:rPr>
           <w:rFonts w:eastAsia="Times New Roman"/>
@@ -2089,7 +2517,7 @@
         </w:rPr>
         <w:t>Kratak opis</w:t>
       </w:r>
-      <w:bookmarkEnd w:id="5"/>
+      <w:bookmarkEnd w:id="4"/>
     </w:p>
     <w:p>
       <w:pPr>
@@ -2175,18 +2603,39 @@
     </w:p>
     <w:p>
       <w:pPr>
+        <w:rPr>
+          <w:rFonts w:ascii="Times New Roman" w:eastAsia="Times New Roman" w:hAnsi="Times New Roman" w:cs="Times New Roman"/>
+          <w:sz w:val="24"/>
+          <w:szCs w:val="24"/>
+          <w:lang w:val="sr-Latn-RS"/>
+        </w:rPr>
+      </w:pPr>
+    </w:p>
+    <w:p>
+      <w:pPr>
+        <w:rPr>
+          <w:rFonts w:ascii="Times New Roman" w:eastAsia="Times New Roman" w:hAnsi="Times New Roman" w:cs="Times New Roman"/>
+          <w:sz w:val="24"/>
+          <w:szCs w:val="24"/>
+          <w:lang w:val="sr-Latn-RS"/>
+        </w:rPr>
+      </w:pPr>
+    </w:p>
+    <w:p>
+      <w:pPr>
         <w:pStyle w:val="Heading2"/>
         <w:rPr>
           <w:rFonts w:eastAsia="Times New Roman"/>
           <w:lang w:val="sr-Latn-RS"/>
         </w:rPr>
       </w:pPr>
-      <w:bookmarkStart w:id="6" w:name="_Toc34574204"/>
+      <w:bookmarkStart w:id="5" w:name="_Toc34574204"/>
       <w:r>
         <w:rPr>
           <w:rFonts w:eastAsia="Times New Roman"/>
           <w:lang w:val="sr-Latn-RS"/>
         </w:rPr>
+        <w:lastRenderedPageBreak/>
         <w:t>Tok do</w:t>
       </w:r>
       <w:r>
@@ -2196,25 +2645,25 @@
         </w:rPr>
         <w:t>gađaja</w:t>
       </w:r>
+      <w:bookmarkEnd w:id="5"/>
+    </w:p>
+    <w:p>
+      <w:pPr>
+        <w:pStyle w:val="Heading3"/>
+        <w:rPr>
+          <w:rFonts w:eastAsia="Times New Roman"/>
+          <w:lang w:val="sr-Latn-RS"/>
+        </w:rPr>
+      </w:pPr>
+      <w:bookmarkStart w:id="6" w:name="_Toc34574205"/>
+      <w:r>
+        <w:rPr>
+          <w:rFonts w:eastAsia="Times New Roman"/>
+          <w:lang w:val="sr-Latn-RS"/>
+        </w:rPr>
+        <w:t>Gost, igrač ili moderator zahtevaju pristup tabeli.</w:t>
+      </w:r>
       <w:bookmarkEnd w:id="6"/>
-    </w:p>
-    <w:p>
-      <w:pPr>
-        <w:pStyle w:val="Heading3"/>
-        <w:rPr>
-          <w:rFonts w:eastAsia="Times New Roman"/>
-          <w:lang w:val="sr-Latn-RS"/>
-        </w:rPr>
-      </w:pPr>
-      <w:bookmarkStart w:id="7" w:name="_Toc34574205"/>
-      <w:r>
-        <w:rPr>
-          <w:rFonts w:eastAsia="Times New Roman"/>
-          <w:lang w:val="sr-Latn-RS"/>
-        </w:rPr>
-        <w:t>Gost, igrač ili moderator zahtevaju pristup tabeli.</w:t>
-      </w:r>
-      <w:bookmarkEnd w:id="7"/>
     </w:p>
     <w:p>
       <w:pPr>
@@ -2237,7 +2686,43 @@
           <w:szCs w:val="24"/>
           <w:lang w:val="sr-Latn-RS"/>
         </w:rPr>
-        <w:t>Klijent pritiska dugme „TABELA“.</w:t>
+        <w:t>Klijent pritiska dugme „</w:t>
+      </w:r>
+      <w:r>
+        <w:rPr>
+          <w:rFonts w:ascii="Times New Roman" w:eastAsia="Times New Roman" w:hAnsi="Times New Roman" w:cs="Times New Roman"/>
+          <w:sz w:val="24"/>
+          <w:szCs w:val="24"/>
+          <w:lang w:val="sr-Latn-RS"/>
+        </w:rPr>
+        <w:t>Standings</w:t>
+      </w:r>
+      <w:r>
+        <w:rPr>
+          <w:rFonts w:ascii="Times New Roman" w:eastAsia="Times New Roman" w:hAnsi="Times New Roman" w:cs="Times New Roman"/>
+          <w:sz w:val="24"/>
+          <w:szCs w:val="24"/>
+          <w:lang w:val="sr-Latn-RS"/>
+        </w:rPr>
+        <w:t>“</w:t>
+      </w:r>
+      <w:r>
+        <w:rPr>
+          <w:rFonts w:ascii="Times New Roman" w:eastAsia="Times New Roman" w:hAnsi="Times New Roman" w:cs="Times New Roman"/>
+          <w:sz w:val="24"/>
+          <w:szCs w:val="24"/>
+          <w:lang w:val="sr-Latn-RS"/>
+        </w:rPr>
+        <w:t xml:space="preserve"> koje se nalazi u Header-u</w:t>
+      </w:r>
+      <w:r>
+        <w:rPr>
+          <w:rFonts w:ascii="Times New Roman" w:eastAsia="Times New Roman" w:hAnsi="Times New Roman" w:cs="Times New Roman"/>
+          <w:sz w:val="24"/>
+          <w:szCs w:val="24"/>
+          <w:lang w:val="sr-Latn-RS"/>
+        </w:rPr>
+        <w:t>.</w:t>
       </w:r>
     </w:p>
     <w:p>
@@ -2261,8 +2746,28 @@
           <w:szCs w:val="24"/>
           <w:lang w:val="sr-Latn-RS"/>
         </w:rPr>
-        <w:t>Otvara se nova stranica na kojoj se nalazi trenutno stanje tabele.</w:t>
-      </w:r>
+        <w:t>Otvara se nova stranica na kojoj se nalazi trenutno stanje tabele</w:t>
+      </w:r>
+      <w:r>
+        <w:rPr>
+          <w:rFonts w:ascii="Times New Roman" w:eastAsia="Times New Roman" w:hAnsi="Times New Roman" w:cs="Times New Roman"/>
+          <w:sz w:val="24"/>
+          <w:szCs w:val="24"/>
+          <w:lang w:val="sr-Latn-RS"/>
+        </w:rPr>
+        <w:t xml:space="preserve"> na kojem se mogu videti broj poena, broj odigranih utakmica, broj postignutih kao i broj primljenih golova</w:t>
+      </w:r>
+      <w:r>
+        <w:rPr>
+          <w:rFonts w:ascii="Times New Roman" w:eastAsia="Times New Roman" w:hAnsi="Times New Roman" w:cs="Times New Roman"/>
+          <w:sz w:val="24"/>
+          <w:szCs w:val="24"/>
+          <w:lang w:val="sr-Latn-RS"/>
+        </w:rPr>
+        <w:t>.</w:t>
+      </w:r>
+      <w:bookmarkStart w:id="7" w:name="_GoBack"/>
+      <w:bookmarkEnd w:id="7"/>
     </w:p>
     <w:p>
       <w:pPr>

--- a/docs/SSU/SSU-Pregled_Tabele.docx
+++ b/docs/SSU/SSU-Pregled_Tabele.docx
@@ -36,10 +36,12 @@
           <w:sz w:val="40"/>
           <w:szCs w:val="40"/>
         </w:rPr>
-        <w:t xml:space="preserve">Beograd, Bul. </w:t>
-      </w:r>
-      <w:proofErr w:type="spellStart"/>
-      <w:r>
+        <w:t>Beograd, Bul. Kralja Aleksandra 73</w:t>
+      </w:r>
+    </w:p>
+    <w:p>
+      <w:pPr>
+        <w:jc w:val="center"/>
         <w:rPr>
           <w:rFonts w:ascii="Times New Roman" w:eastAsia="Times New Roman" w:hAnsi="Times New Roman" w:cs="Times New Roman"/>
           <w:b/>
@@ -47,10 +49,11 @@
           <w:sz w:val="40"/>
           <w:szCs w:val="40"/>
         </w:rPr>
-        <w:t>Kralja</w:t>
-      </w:r>
-      <w:proofErr w:type="spellEnd"/>
-      <w:r>
+      </w:pPr>
+    </w:p>
+    <w:p>
+      <w:pPr>
+        <w:jc w:val="center"/>
         <w:rPr>
           <w:rFonts w:ascii="Times New Roman" w:eastAsia="Times New Roman" w:hAnsi="Times New Roman" w:cs="Times New Roman"/>
           <w:b/>
@@ -58,8 +61,7 @@
           <w:sz w:val="40"/>
           <w:szCs w:val="40"/>
         </w:rPr>
-        <w:t xml:space="preserve"> Aleksandra 73</w:t>
-      </w:r>
+      </w:pPr>
     </w:p>
     <w:p>
       <w:pPr>
@@ -72,6 +74,24 @@
           <w:szCs w:val="40"/>
         </w:rPr>
       </w:pPr>
+      <w:r>
+        <w:rPr>
+          <w:rFonts w:ascii="Times New Roman" w:eastAsia="Times New Roman" w:hAnsi="Times New Roman" w:cs="Times New Roman"/>
+          <w:sz w:val="36"/>
+          <w:szCs w:val="36"/>
+        </w:rPr>
+        <w:t>Projekat FUCA</w:t>
+      </w:r>
+    </w:p>
+    <w:p>
+      <w:pPr>
+        <w:jc w:val="center"/>
+        <w:rPr>
+          <w:rFonts w:ascii="Times New Roman" w:eastAsia="Times New Roman" w:hAnsi="Times New Roman" w:cs="Times New Roman"/>
+          <w:sz w:val="36"/>
+          <w:szCs w:val="36"/>
+        </w:rPr>
+      </w:pPr>
     </w:p>
     <w:p>
       <w:pPr>
@@ -84,10 +104,7 @@
           <w:szCs w:val="40"/>
         </w:rPr>
       </w:pPr>
-    </w:p>
-    <w:p>
-      <w:pPr>
-        <w:jc w:val="center"/>
+      <w:r>
         <w:rPr>
           <w:rFonts w:ascii="Times New Roman" w:eastAsia="Times New Roman" w:hAnsi="Times New Roman" w:cs="Times New Roman"/>
           <w:b/>
@@ -95,35 +112,8 @@
           <w:sz w:val="40"/>
           <w:szCs w:val="40"/>
         </w:rPr>
-      </w:pPr>
-      <w:proofErr w:type="spellStart"/>
-      <w:r>
-        <w:rPr>
-          <w:rFonts w:ascii="Times New Roman" w:eastAsia="Times New Roman" w:hAnsi="Times New Roman" w:cs="Times New Roman"/>
-          <w:sz w:val="36"/>
-          <w:szCs w:val="36"/>
-        </w:rPr>
-        <w:t>Projekat</w:t>
-      </w:r>
-      <w:proofErr w:type="spellEnd"/>
-      <w:r>
-        <w:rPr>
-          <w:rFonts w:ascii="Times New Roman" w:eastAsia="Times New Roman" w:hAnsi="Times New Roman" w:cs="Times New Roman"/>
-          <w:sz w:val="36"/>
-          <w:szCs w:val="36"/>
-        </w:rPr>
-        <w:t xml:space="preserve"> FUCA</w:t>
-      </w:r>
-    </w:p>
-    <w:p>
-      <w:pPr>
-        <w:jc w:val="center"/>
-        <w:rPr>
-          <w:rFonts w:ascii="Times New Roman" w:eastAsia="Times New Roman" w:hAnsi="Times New Roman" w:cs="Times New Roman"/>
-          <w:sz w:val="36"/>
-          <w:szCs w:val="36"/>
-        </w:rPr>
-      </w:pPr>
+        <w:t>Specifikacija scenarija upotrebe funkcionalnosti</w:t>
+      </w:r>
     </w:p>
     <w:p>
       <w:pPr>
@@ -136,7 +126,6 @@
           <w:szCs w:val="40"/>
         </w:rPr>
       </w:pPr>
-      <w:proofErr w:type="spellStart"/>
       <w:r>
         <w:rPr>
           <w:rFonts w:ascii="Times New Roman" w:eastAsia="Times New Roman" w:hAnsi="Times New Roman" w:cs="Times New Roman"/>
@@ -145,10 +134,12 @@
           <w:sz w:val="40"/>
           <w:szCs w:val="40"/>
         </w:rPr>
-        <w:t>Specifikacija</w:t>
-      </w:r>
-      <w:proofErr w:type="spellEnd"/>
-      <w:r>
+        <w:t>Pregled tabele</w:t>
+      </w:r>
+    </w:p>
+    <w:p>
+      <w:pPr>
+        <w:jc w:val="center"/>
         <w:rPr>
           <w:rFonts w:ascii="Times New Roman" w:eastAsia="Times New Roman" w:hAnsi="Times New Roman" w:cs="Times New Roman"/>
           <w:b/>
@@ -156,10 +147,11 @@
           <w:sz w:val="40"/>
           <w:szCs w:val="40"/>
         </w:rPr>
-        <w:t xml:space="preserve"> </w:t>
-      </w:r>
-      <w:proofErr w:type="spellStart"/>
-      <w:r>
+      </w:pPr>
+    </w:p>
+    <w:p>
+      <w:pPr>
+        <w:jc w:val="center"/>
         <w:rPr>
           <w:rFonts w:ascii="Times New Roman" w:eastAsia="Times New Roman" w:hAnsi="Times New Roman" w:cs="Times New Roman"/>
           <w:b/>
@@ -167,10 +159,11 @@
           <w:sz w:val="40"/>
           <w:szCs w:val="40"/>
         </w:rPr>
-        <w:t>scenarija</w:t>
-      </w:r>
-      <w:proofErr w:type="spellEnd"/>
-      <w:r>
+      </w:pPr>
+    </w:p>
+    <w:p>
+      <w:pPr>
+        <w:jc w:val="center"/>
         <w:rPr>
           <w:rFonts w:ascii="Times New Roman" w:eastAsia="Times New Roman" w:hAnsi="Times New Roman" w:cs="Times New Roman"/>
           <w:b/>
@@ -178,10 +171,11 @@
           <w:sz w:val="40"/>
           <w:szCs w:val="40"/>
         </w:rPr>
-        <w:t xml:space="preserve"> </w:t>
-      </w:r>
-      <w:proofErr w:type="spellStart"/>
-      <w:r>
+      </w:pPr>
+    </w:p>
+    <w:p>
+      <w:pPr>
+        <w:jc w:val="center"/>
         <w:rPr>
           <w:rFonts w:ascii="Times New Roman" w:eastAsia="Times New Roman" w:hAnsi="Times New Roman" w:cs="Times New Roman"/>
           <w:b/>
@@ -189,10 +183,11 @@
           <w:sz w:val="40"/>
           <w:szCs w:val="40"/>
         </w:rPr>
-        <w:t>upotrebe</w:t>
-      </w:r>
-      <w:proofErr w:type="spellEnd"/>
-      <w:r>
+      </w:pPr>
+    </w:p>
+    <w:p>
+      <w:pPr>
+        <w:jc w:val="center"/>
         <w:rPr>
           <w:rFonts w:ascii="Times New Roman" w:eastAsia="Times New Roman" w:hAnsi="Times New Roman" w:cs="Times New Roman"/>
           <w:b/>
@@ -200,10 +195,11 @@
           <w:sz w:val="40"/>
           <w:szCs w:val="40"/>
         </w:rPr>
-        <w:t xml:space="preserve"> </w:t>
-      </w:r>
-      <w:proofErr w:type="spellStart"/>
-      <w:r>
+      </w:pPr>
+    </w:p>
+    <w:p>
+      <w:pPr>
+        <w:jc w:val="center"/>
         <w:rPr>
           <w:rFonts w:ascii="Times New Roman" w:eastAsia="Times New Roman" w:hAnsi="Times New Roman" w:cs="Times New Roman"/>
           <w:b/>
@@ -211,9 +207,7 @@
           <w:sz w:val="40"/>
           <w:szCs w:val="40"/>
         </w:rPr>
-        <w:t>funkcionalnosti</w:t>
-      </w:r>
-      <w:proofErr w:type="spellEnd"/>
+      </w:pPr>
     </w:p>
     <w:p>
       <w:pPr>
@@ -226,8 +220,10 @@
           <w:szCs w:val="40"/>
         </w:rPr>
       </w:pPr>
-      <w:proofErr w:type="spellStart"/>
-      <w:r>
+    </w:p>
+    <w:p>
+      <w:pPr>
+        <w:jc w:val="center"/>
         <w:rPr>
           <w:rFonts w:ascii="Times New Roman" w:eastAsia="Times New Roman" w:hAnsi="Times New Roman" w:cs="Times New Roman"/>
           <w:b/>
@@ -235,10 +231,11 @@
           <w:sz w:val="40"/>
           <w:szCs w:val="40"/>
         </w:rPr>
-        <w:t>Pregled</w:t>
-      </w:r>
-      <w:proofErr w:type="spellEnd"/>
-      <w:r>
+      </w:pPr>
+    </w:p>
+    <w:p>
+      <w:pPr>
+        <w:jc w:val="center"/>
         <w:rPr>
           <w:rFonts w:ascii="Times New Roman" w:eastAsia="Times New Roman" w:hAnsi="Times New Roman" w:cs="Times New Roman"/>
           <w:b/>
@@ -246,10 +243,11 @@
           <w:sz w:val="40"/>
           <w:szCs w:val="40"/>
         </w:rPr>
-        <w:t xml:space="preserve"> </w:t>
-      </w:r>
-      <w:proofErr w:type="spellStart"/>
-      <w:r>
+      </w:pPr>
+    </w:p>
+    <w:p>
+      <w:pPr>
+        <w:jc w:val="center"/>
         <w:rPr>
           <w:rFonts w:ascii="Times New Roman" w:eastAsia="Times New Roman" w:hAnsi="Times New Roman" w:cs="Times New Roman"/>
           <w:b/>
@@ -257,9 +255,7 @@
           <w:sz w:val="40"/>
           <w:szCs w:val="40"/>
         </w:rPr>
-        <w:t>tabele</w:t>
-      </w:r>
-      <w:proofErr w:type="spellEnd"/>
+      </w:pPr>
     </w:p>
     <w:p>
       <w:pPr>
@@ -332,10 +328,7 @@
           <w:szCs w:val="40"/>
         </w:rPr>
       </w:pPr>
-    </w:p>
-    <w:p>
-      <w:pPr>
-        <w:jc w:val="center"/>
+      <w:r>
         <w:rPr>
           <w:rFonts w:ascii="Times New Roman" w:eastAsia="Times New Roman" w:hAnsi="Times New Roman" w:cs="Times New Roman"/>
           <w:b/>
@@ -343,149 +336,8 @@
           <w:sz w:val="40"/>
           <w:szCs w:val="40"/>
         </w:rPr>
-      </w:pPr>
-    </w:p>
-    <w:p>
-      <w:pPr>
-        <w:jc w:val="center"/>
-        <w:rPr>
-          <w:rFonts w:ascii="Times New Roman" w:eastAsia="Times New Roman" w:hAnsi="Times New Roman" w:cs="Times New Roman"/>
-          <w:b/>
-          <w:bCs/>
-          <w:sz w:val="40"/>
-          <w:szCs w:val="40"/>
-        </w:rPr>
-      </w:pPr>
-    </w:p>
-    <w:p>
-      <w:pPr>
-        <w:jc w:val="center"/>
-        <w:rPr>
-          <w:rFonts w:ascii="Times New Roman" w:eastAsia="Times New Roman" w:hAnsi="Times New Roman" w:cs="Times New Roman"/>
-          <w:b/>
-          <w:bCs/>
-          <w:sz w:val="40"/>
-          <w:szCs w:val="40"/>
-        </w:rPr>
-      </w:pPr>
-    </w:p>
-    <w:p>
-      <w:pPr>
-        <w:jc w:val="center"/>
-        <w:rPr>
-          <w:rFonts w:ascii="Times New Roman" w:eastAsia="Times New Roman" w:hAnsi="Times New Roman" w:cs="Times New Roman"/>
-          <w:b/>
-          <w:bCs/>
-          <w:sz w:val="40"/>
-          <w:szCs w:val="40"/>
-        </w:rPr>
-      </w:pPr>
-    </w:p>
-    <w:p>
-      <w:pPr>
-        <w:jc w:val="center"/>
-        <w:rPr>
-          <w:rFonts w:ascii="Times New Roman" w:eastAsia="Times New Roman" w:hAnsi="Times New Roman" w:cs="Times New Roman"/>
-          <w:b/>
-          <w:bCs/>
-          <w:sz w:val="40"/>
-          <w:szCs w:val="40"/>
-        </w:rPr>
-      </w:pPr>
-    </w:p>
-    <w:p>
-      <w:pPr>
-        <w:jc w:val="center"/>
-        <w:rPr>
-          <w:rFonts w:ascii="Times New Roman" w:eastAsia="Times New Roman" w:hAnsi="Times New Roman" w:cs="Times New Roman"/>
-          <w:b/>
-          <w:bCs/>
-          <w:sz w:val="40"/>
-          <w:szCs w:val="40"/>
-        </w:rPr>
-      </w:pPr>
-    </w:p>
-    <w:p>
-      <w:pPr>
-        <w:jc w:val="center"/>
-        <w:rPr>
-          <w:rFonts w:ascii="Times New Roman" w:eastAsia="Times New Roman" w:hAnsi="Times New Roman" w:cs="Times New Roman"/>
-          <w:b/>
-          <w:bCs/>
-          <w:sz w:val="40"/>
-          <w:szCs w:val="40"/>
-        </w:rPr>
-      </w:pPr>
-    </w:p>
-    <w:p>
-      <w:pPr>
-        <w:jc w:val="center"/>
-        <w:rPr>
-          <w:rFonts w:ascii="Times New Roman" w:eastAsia="Times New Roman" w:hAnsi="Times New Roman" w:cs="Times New Roman"/>
-          <w:b/>
-          <w:bCs/>
-          <w:sz w:val="40"/>
-          <w:szCs w:val="40"/>
-        </w:rPr>
-      </w:pPr>
-    </w:p>
-    <w:p>
-      <w:pPr>
-        <w:jc w:val="center"/>
-        <w:rPr>
-          <w:rFonts w:ascii="Times New Roman" w:eastAsia="Times New Roman" w:hAnsi="Times New Roman" w:cs="Times New Roman"/>
-          <w:b/>
-          <w:bCs/>
-          <w:sz w:val="40"/>
-          <w:szCs w:val="40"/>
-        </w:rPr>
-      </w:pPr>
-    </w:p>
-    <w:p>
-      <w:pPr>
-        <w:jc w:val="center"/>
-        <w:rPr>
-          <w:rFonts w:ascii="Times New Roman" w:eastAsia="Times New Roman" w:hAnsi="Times New Roman" w:cs="Times New Roman"/>
-          <w:b/>
-          <w:bCs/>
-          <w:sz w:val="40"/>
-          <w:szCs w:val="40"/>
-        </w:rPr>
-      </w:pPr>
-      <w:proofErr w:type="spellStart"/>
-      <w:r>
-        <w:rPr>
-          <w:rFonts w:ascii="Times New Roman" w:eastAsia="Times New Roman" w:hAnsi="Times New Roman" w:cs="Times New Roman"/>
-          <w:b/>
-          <w:bCs/>
-          <w:sz w:val="40"/>
-          <w:szCs w:val="40"/>
-        </w:rPr>
-        <w:t>Spisak</w:t>
-      </w:r>
-      <w:proofErr w:type="spellEnd"/>
-      <w:r>
-        <w:rPr>
-          <w:rFonts w:ascii="Times New Roman" w:eastAsia="Times New Roman" w:hAnsi="Times New Roman" w:cs="Times New Roman"/>
-          <w:b/>
-          <w:bCs/>
-          <w:sz w:val="40"/>
-          <w:szCs w:val="40"/>
-        </w:rPr>
-        <w:t xml:space="preserve"> </w:t>
-      </w:r>
-      <w:proofErr w:type="spellStart"/>
-      <w:r>
-        <w:rPr>
-          <w:rFonts w:ascii="Times New Roman" w:eastAsia="Times New Roman" w:hAnsi="Times New Roman" w:cs="Times New Roman"/>
-          <w:b/>
-          <w:bCs/>
-          <w:sz w:val="40"/>
-          <w:szCs w:val="40"/>
-        </w:rPr>
-        <w:t>izmena</w:t>
-      </w:r>
-      <w:proofErr w:type="spellEnd"/>
+        <w:t>Spisak izmena</w:t>
+      </w:r>
     </w:p>
     <w:tbl>
       <w:tblPr>
@@ -543,7 +395,6 @@
                 <w:szCs w:val="40"/>
               </w:rPr>
             </w:pPr>
-            <w:proofErr w:type="spellStart"/>
             <w:r>
               <w:rPr>
                 <w:rFonts w:ascii="Times New Roman" w:eastAsia="Times New Roman" w:hAnsi="Times New Roman" w:cs="Times New Roman"/>
@@ -554,7 +405,6 @@
               </w:rPr>
               <w:t>Verzija</w:t>
             </w:r>
-            <w:proofErr w:type="spellEnd"/>
           </w:p>
         </w:tc>
         <w:tc>
@@ -572,7 +422,6 @@
                 <w:szCs w:val="40"/>
               </w:rPr>
             </w:pPr>
-            <w:proofErr w:type="spellStart"/>
             <w:r>
               <w:rPr>
                 <w:rFonts w:ascii="Times New Roman" w:eastAsia="Times New Roman" w:hAnsi="Times New Roman" w:cs="Times New Roman"/>
@@ -581,31 +430,8 @@
                 <w:sz w:val="24"/>
                 <w:szCs w:val="24"/>
               </w:rPr>
-              <w:t>Kratak</w:t>
-            </w:r>
-            <w:proofErr w:type="spellEnd"/>
-            <w:r>
-              <w:rPr>
-                <w:rFonts w:ascii="Times New Roman" w:eastAsia="Times New Roman" w:hAnsi="Times New Roman" w:cs="Times New Roman"/>
-                <w:b/>
-                <w:bCs/>
-                <w:sz w:val="24"/>
-                <w:szCs w:val="24"/>
-              </w:rPr>
-              <w:t xml:space="preserve"> </w:t>
-            </w:r>
-            <w:proofErr w:type="spellStart"/>
-            <w:r>
-              <w:rPr>
-                <w:rFonts w:ascii="Times New Roman" w:eastAsia="Times New Roman" w:hAnsi="Times New Roman" w:cs="Times New Roman"/>
-                <w:b/>
-                <w:bCs/>
-                <w:sz w:val="24"/>
-                <w:szCs w:val="24"/>
-              </w:rPr>
-              <w:t>opis</w:t>
-            </w:r>
-            <w:proofErr w:type="spellEnd"/>
+              <w:t>Kratak opis</w:t>
+            </w:r>
           </w:p>
         </w:tc>
         <w:tc>
@@ -697,34 +523,14 @@
                 <w:szCs w:val="40"/>
               </w:rPr>
             </w:pPr>
-            <w:proofErr w:type="spellStart"/>
             <w:r>
               <w:rPr>
                 <w:rFonts w:ascii="Times New Roman" w:eastAsia="Times New Roman" w:hAnsi="Times New Roman" w:cs="Times New Roman"/>
                 <w:sz w:val="24"/>
                 <w:szCs w:val="24"/>
               </w:rPr>
-              <w:t>Inicijalna</w:t>
-            </w:r>
-            <w:proofErr w:type="spellEnd"/>
-            <w:r>
-              <w:rPr>
-                <w:rFonts w:ascii="Times New Roman" w:eastAsia="Times New Roman" w:hAnsi="Times New Roman" w:cs="Times New Roman"/>
-                <w:sz w:val="24"/>
-                <w:szCs w:val="24"/>
-              </w:rPr>
-              <w:t xml:space="preserve"> </w:t>
-            </w:r>
-            <w:proofErr w:type="spellStart"/>
-            <w:r>
-              <w:rPr>
-                <w:rFonts w:ascii="Times New Roman" w:eastAsia="Times New Roman" w:hAnsi="Times New Roman" w:cs="Times New Roman"/>
-                <w:sz w:val="24"/>
-                <w:szCs w:val="24"/>
-              </w:rPr>
-              <w:t>verzija</w:t>
-            </w:r>
-            <w:proofErr w:type="spellEnd"/>
+              <w:t>Inicijalna verzija</w:t>
+            </w:r>
           </w:p>
         </w:tc>
         <w:tc>
@@ -745,55 +551,25 @@
                 <w:sz w:val="24"/>
                 <w:szCs w:val="24"/>
               </w:rPr>
-              <w:t xml:space="preserve">Nikola </w:t>
-            </w:r>
-            <w:proofErr w:type="spellStart"/>
-            <w:r>
+              <w:t>Nikola Barjaktarević</w:t>
+            </w:r>
+          </w:p>
+          <w:p>
+            <w:pPr>
               <w:rPr>
                 <w:rFonts w:ascii="Times New Roman" w:eastAsia="Times New Roman" w:hAnsi="Times New Roman" w:cs="Times New Roman"/>
                 <w:sz w:val="24"/>
                 <w:szCs w:val="24"/>
               </w:rPr>
-              <w:t>Barjaktarević</w:t>
-            </w:r>
-            <w:proofErr w:type="spellEnd"/>
-          </w:p>
-          <w:p>
-            <w:pPr>
+            </w:pPr>
+            <w:r>
               <w:rPr>
                 <w:rFonts w:ascii="Times New Roman" w:eastAsia="Times New Roman" w:hAnsi="Times New Roman" w:cs="Times New Roman"/>
                 <w:sz w:val="24"/>
                 <w:szCs w:val="24"/>
               </w:rPr>
-            </w:pPr>
-            <w:proofErr w:type="spellStart"/>
-            <w:r>
-              <w:rPr>
-                <w:rFonts w:ascii="Times New Roman" w:eastAsia="Times New Roman" w:hAnsi="Times New Roman" w:cs="Times New Roman"/>
-                <w:sz w:val="24"/>
-                <w:szCs w:val="24"/>
-              </w:rPr>
-              <w:t>Đorđe</w:t>
-            </w:r>
-            <w:proofErr w:type="spellEnd"/>
-            <w:r>
-              <w:rPr>
-                <w:rFonts w:ascii="Times New Roman" w:eastAsia="Times New Roman" w:hAnsi="Times New Roman" w:cs="Times New Roman"/>
-                <w:sz w:val="24"/>
-                <w:szCs w:val="24"/>
-              </w:rPr>
-              <w:t xml:space="preserve"> </w:t>
-            </w:r>
-            <w:proofErr w:type="spellStart"/>
-            <w:r>
-              <w:rPr>
-                <w:rFonts w:ascii="Times New Roman" w:eastAsia="Times New Roman" w:hAnsi="Times New Roman" w:cs="Times New Roman"/>
-                <w:sz w:val="24"/>
-                <w:szCs w:val="24"/>
-              </w:rPr>
-              <w:t>Vučinić</w:t>
-            </w:r>
-            <w:proofErr w:type="spellEnd"/>
+              <w:t>Đorđe Vučinić</w:t>
+            </w:r>
           </w:p>
           <w:p>
             <w:pPr>
@@ -805,34 +581,104 @@
                 <w:szCs w:val="40"/>
               </w:rPr>
             </w:pPr>
-            <w:proofErr w:type="spellStart"/>
             <w:r>
               <w:rPr>
                 <w:rFonts w:ascii="Times New Roman" w:eastAsia="Times New Roman" w:hAnsi="Times New Roman" w:cs="Times New Roman"/>
                 <w:sz w:val="24"/>
                 <w:szCs w:val="24"/>
               </w:rPr>
-              <w:t>Uroš</w:t>
-            </w:r>
-            <w:proofErr w:type="spellEnd"/>
-            <w:r>
+              <w:t>Uroš Isaković</w:t>
+            </w:r>
+          </w:p>
+        </w:tc>
+      </w:tr>
+      <w:tr>
+        <w:tc>
+          <w:tcPr>
+            <w:tcW w:w="2340" w:type="dxa"/>
+          </w:tcPr>
+          <w:p>
+            <w:pPr>
               <w:rPr>
                 <w:rFonts w:ascii="Times New Roman" w:eastAsia="Times New Roman" w:hAnsi="Times New Roman" w:cs="Times New Roman"/>
                 <w:sz w:val="24"/>
                 <w:szCs w:val="24"/>
               </w:rPr>
-              <w:t xml:space="preserve"> </w:t>
-            </w:r>
-            <w:proofErr w:type="spellStart"/>
+            </w:pPr>
             <w:r>
               <w:rPr>
                 <w:rFonts w:ascii="Times New Roman" w:eastAsia="Times New Roman" w:hAnsi="Times New Roman" w:cs="Times New Roman"/>
                 <w:sz w:val="24"/>
                 <w:szCs w:val="24"/>
               </w:rPr>
-              <w:t>Isaković</w:t>
-            </w:r>
-            <w:proofErr w:type="spellEnd"/>
+              <w:t>6.6.2020.</w:t>
+            </w:r>
+          </w:p>
+        </w:tc>
+        <w:tc>
+          <w:tcPr>
+            <w:tcW w:w="2340" w:type="dxa"/>
+          </w:tcPr>
+          <w:p>
+            <w:pPr>
+              <w:rPr>
+                <w:rFonts w:ascii="Times New Roman" w:eastAsia="Times New Roman" w:hAnsi="Times New Roman" w:cs="Times New Roman"/>
+                <w:sz w:val="24"/>
+                <w:szCs w:val="24"/>
+              </w:rPr>
+            </w:pPr>
+            <w:r>
+              <w:rPr>
+                <w:rFonts w:ascii="Times New Roman" w:eastAsia="Times New Roman" w:hAnsi="Times New Roman" w:cs="Times New Roman"/>
+                <w:sz w:val="24"/>
+                <w:szCs w:val="24"/>
+              </w:rPr>
+              <w:t>1.1</w:t>
+            </w:r>
+          </w:p>
+        </w:tc>
+        <w:tc>
+          <w:tcPr>
+            <w:tcW w:w="2340" w:type="dxa"/>
+          </w:tcPr>
+          <w:p>
+            <w:pPr>
+              <w:rPr>
+                <w:rFonts w:ascii="Times New Roman" w:eastAsia="Times New Roman" w:hAnsi="Times New Roman" w:cs="Times New Roman"/>
+                <w:sz w:val="24"/>
+                <w:szCs w:val="24"/>
+              </w:rPr>
+            </w:pPr>
+            <w:r>
+              <w:rPr>
+                <w:rFonts w:ascii="Times New Roman" w:eastAsia="Times New Roman" w:hAnsi="Times New Roman" w:cs="Times New Roman"/>
+                <w:sz w:val="24"/>
+                <w:szCs w:val="24"/>
+              </w:rPr>
+              <w:t>Ispravke u skladu sa implementacijom</w:t>
+            </w:r>
+          </w:p>
+        </w:tc>
+        <w:tc>
+          <w:tcPr>
+            <w:tcW w:w="2340" w:type="dxa"/>
+          </w:tcPr>
+          <w:p>
+            <w:pPr>
+              <w:rPr>
+                <w:rFonts w:ascii="Times New Roman" w:eastAsia="Times New Roman" w:hAnsi="Times New Roman" w:cs="Times New Roman"/>
+                <w:sz w:val="24"/>
+                <w:szCs w:val="24"/>
+              </w:rPr>
+            </w:pPr>
+            <w:r>
+              <w:rPr>
+                <w:rFonts w:ascii="Times New Roman" w:eastAsia="Times New Roman" w:hAnsi="Times New Roman" w:cs="Times New Roman"/>
+                <w:sz w:val="24"/>
+                <w:szCs w:val="24"/>
+              </w:rPr>
+              <w:t>Nikola Barjaktarević</w:t>
+            </w:r>
           </w:p>
         </w:tc>
       </w:tr>
@@ -1083,14 +929,12 @@
           <w:pPr>
             <w:pStyle w:val="TOCHeading"/>
           </w:pPr>
-          <w:proofErr w:type="spellStart"/>
           <w:r>
             <w:t>Sadr</w:t>
           </w:r>
           <w:r>
             <w:t>žaj</w:t>
           </w:r>
-          <w:proofErr w:type="spellEnd"/>
         </w:p>
         <w:p>
           <w:pPr>
@@ -1112,7 +956,7 @@
           <w:r>
             <w:fldChar w:fldCharType="separate"/>
           </w:r>
-          <w:hyperlink w:anchor="_Toc34574199" w:history="1">
+          <w:hyperlink w:anchor="_Toc42297518" w:history="1">
             <w:r>
               <w:rPr>
                 <w:rStyle w:val="Hyperlink"/>
@@ -1140,7 +984,7 @@
                 <w:noProof/>
                 <w:webHidden/>
               </w:rPr>
-              <w:instrText xml:space="preserve"> PAGEREF _Toc34574199 \h </w:instrText>
+              <w:instrText xml:space="preserve"> PAGEREF _Toc42297518 \h </w:instrText>
             </w:r>
             <w:r>
               <w:rPr>
@@ -1182,7 +1026,7 @@
               <w:noProof/>
             </w:rPr>
           </w:pPr>
-          <w:hyperlink w:anchor="_Toc34574200" w:history="1">
+          <w:hyperlink w:anchor="_Toc42297519" w:history="1">
             <w:r>
               <w:rPr>
                 <w:rStyle w:val="Hyperlink"/>
@@ -1210,7 +1054,7 @@
                 <w:noProof/>
                 <w:webHidden/>
               </w:rPr>
-              <w:instrText xml:space="preserve"> PAGEREF _Toc34574200 \h </w:instrText>
+              <w:instrText xml:space="preserve"> PAGEREF _Toc42297519 \h </w:instrText>
             </w:r>
             <w:r>
               <w:rPr>
@@ -1252,7 +1096,7 @@
               <w:noProof/>
             </w:rPr>
           </w:pPr>
-          <w:hyperlink w:anchor="_Toc34574201" w:history="1">
+          <w:hyperlink w:anchor="_Toc42297520" w:history="1">
             <w:r>
               <w:rPr>
                 <w:rStyle w:val="Hyperlink"/>
@@ -1280,7 +1124,7 @@
                 <w:noProof/>
                 <w:webHidden/>
               </w:rPr>
-              <w:instrText xml:space="preserve"> PAGEREF _Toc34574201 \h </w:instrText>
+              <w:instrText xml:space="preserve"> PAGEREF _Toc42297520 \h </w:instrText>
             </w:r>
             <w:r>
               <w:rPr>
@@ -1322,7 +1166,7 @@
               <w:noProof/>
             </w:rPr>
           </w:pPr>
-          <w:hyperlink w:anchor="_Toc34574202" w:history="1">
+          <w:hyperlink w:anchor="_Toc42297521" w:history="1">
             <w:r>
               <w:rPr>
                 <w:rStyle w:val="Hyperlink"/>
@@ -1351,7 +1195,7 @@
                 <w:noProof/>
                 <w:webHidden/>
               </w:rPr>
-              <w:instrText xml:space="preserve"> PAGEREF _Toc34574202 \h </w:instrText>
+              <w:instrText xml:space="preserve"> PAGEREF _Toc42297521 \h </w:instrText>
             </w:r>
             <w:r>
               <w:rPr>
@@ -1393,7 +1237,7 @@
               <w:noProof/>
             </w:rPr>
           </w:pPr>
-          <w:hyperlink w:anchor="_Toc34574203" w:history="1">
+          <w:hyperlink w:anchor="_Toc42297522" w:history="1">
             <w:r>
               <w:rPr>
                 <w:rStyle w:val="Hyperlink"/>
@@ -1422,7 +1266,7 @@
                 <w:noProof/>
                 <w:webHidden/>
               </w:rPr>
-              <w:instrText xml:space="preserve"> PAGEREF _Toc34574203 \h </w:instrText>
+              <w:instrText xml:space="preserve"> PAGEREF _Toc42297522 \h </w:instrText>
             </w:r>
             <w:r>
               <w:rPr>
@@ -1464,7 +1308,7 @@
               <w:noProof/>
             </w:rPr>
           </w:pPr>
-          <w:hyperlink w:anchor="_Toc34574204" w:history="1">
+          <w:hyperlink w:anchor="_Toc42297523" w:history="1">
             <w:r>
               <w:rPr>
                 <w:rStyle w:val="Hyperlink"/>
@@ -1493,7 +1337,7 @@
                 <w:noProof/>
                 <w:webHidden/>
               </w:rPr>
-              <w:instrText xml:space="preserve"> PAGEREF _Toc34574204 \h </w:instrText>
+              <w:instrText xml:space="preserve"> PAGEREF _Toc42297523 \h </w:instrText>
             </w:r>
             <w:r>
               <w:rPr>
@@ -1513,7 +1357,7 @@
                 <w:noProof/>
                 <w:webHidden/>
               </w:rPr>
-              <w:t>4</w:t>
+              <w:t>5</w:t>
             </w:r>
             <w:r>
               <w:rPr>
@@ -1535,7 +1379,7 @@
               <w:noProof/>
             </w:rPr>
           </w:pPr>
-          <w:hyperlink w:anchor="_Toc34574205" w:history="1">
+          <w:hyperlink w:anchor="_Toc42297524" w:history="1">
             <w:r>
               <w:rPr>
                 <w:rStyle w:val="Hyperlink"/>
@@ -1564,7 +1408,7 @@
                 <w:noProof/>
                 <w:webHidden/>
               </w:rPr>
-              <w:instrText xml:space="preserve"> PAGEREF _Toc34574205 \h </w:instrText>
+              <w:instrText xml:space="preserve"> PAGEREF _Toc42297524 \h </w:instrText>
             </w:r>
             <w:r>
               <w:rPr>
@@ -1584,7 +1428,7 @@
                 <w:noProof/>
                 <w:webHidden/>
               </w:rPr>
-              <w:t>4</w:t>
+              <w:t>5</w:t>
             </w:r>
             <w:r>
               <w:rPr>
@@ -1606,7 +1450,7 @@
               <w:noProof/>
             </w:rPr>
           </w:pPr>
-          <w:hyperlink w:anchor="_Toc34574206" w:history="1">
+          <w:hyperlink w:anchor="_Toc42297525" w:history="1">
             <w:r>
               <w:rPr>
                 <w:rStyle w:val="Hyperlink"/>
@@ -1635,7 +1479,7 @@
                 <w:noProof/>
                 <w:webHidden/>
               </w:rPr>
-              <w:instrText xml:space="preserve"> PAGEREF _Toc34574206 \h </w:instrText>
+              <w:instrText xml:space="preserve"> PAGEREF _Toc42297525 \h </w:instrText>
             </w:r>
             <w:r>
               <w:rPr>
@@ -1677,7 +1521,7 @@
               <w:noProof/>
             </w:rPr>
           </w:pPr>
-          <w:hyperlink w:anchor="_Toc34574207" w:history="1">
+          <w:hyperlink w:anchor="_Toc42297526" w:history="1">
             <w:r>
               <w:rPr>
                 <w:rStyle w:val="Hyperlink"/>
@@ -1705,7 +1549,7 @@
                 <w:noProof/>
                 <w:webHidden/>
               </w:rPr>
-              <w:instrText xml:space="preserve"> PAGEREF _Toc34574207 \h </w:instrText>
+              <w:instrText xml:space="preserve"> PAGEREF _Toc42297526 \h </w:instrText>
             </w:r>
             <w:r>
               <w:rPr>
@@ -1747,7 +1591,7 @@
               <w:noProof/>
             </w:rPr>
           </w:pPr>
-          <w:hyperlink w:anchor="_Toc34574208" w:history="1">
+          <w:hyperlink w:anchor="_Toc42297527" w:history="1">
             <w:r>
               <w:rPr>
                 <w:rStyle w:val="Hyperlink"/>
@@ -1775,7 +1619,7 @@
                 <w:noProof/>
                 <w:webHidden/>
               </w:rPr>
-              <w:instrText xml:space="preserve"> PAGEREF _Toc34574208 \h </w:instrText>
+              <w:instrText xml:space="preserve"> PAGEREF _Toc42297527 \h </w:instrText>
             </w:r>
             <w:r>
               <w:rPr>
@@ -2075,7 +1919,7 @@
           <w:rFonts w:eastAsia="Times New Roman"/>
         </w:rPr>
       </w:pPr>
-      <w:bookmarkStart w:id="0" w:name="_Toc34574199"/>
+      <w:bookmarkStart w:id="0" w:name="_Toc42297518"/>
       <w:r>
         <w:rPr>
           <w:rFonts w:eastAsia="Times New Roman"/>
@@ -2091,8 +1935,7 @@
           <w:rFonts w:eastAsia="Times New Roman"/>
         </w:rPr>
       </w:pPr>
-      <w:bookmarkStart w:id="1" w:name="_Toc34574200"/>
-      <w:proofErr w:type="spellStart"/>
+      <w:bookmarkStart w:id="1" w:name="_Toc42297519"/>
       <w:r>
         <w:rPr>
           <w:rFonts w:eastAsia="Times New Roman"/>
@@ -2100,7 +1943,6 @@
         <w:t>Rezime</w:t>
       </w:r>
       <w:bookmarkEnd w:id="1"/>
-      <w:proofErr w:type="spellEnd"/>
     </w:p>
     <w:p>
       <w:pPr>
@@ -2125,124 +1967,22 @@
           <w:szCs w:val="24"/>
         </w:rPr>
       </w:pPr>
-      <w:proofErr w:type="spellStart"/>
-      <w:r>
-        <w:rPr>
-          <w:rFonts w:ascii="Times New Roman" w:eastAsia="Times New Roman" w:hAnsi="Times New Roman" w:cs="Times New Roman"/>
-          <w:sz w:val="24"/>
-          <w:szCs w:val="24"/>
-        </w:rPr>
-        <w:t>Dokument</w:t>
-      </w:r>
-      <w:proofErr w:type="spellEnd"/>
-      <w:r>
-        <w:rPr>
-          <w:rFonts w:ascii="Times New Roman" w:eastAsia="Times New Roman" w:hAnsi="Times New Roman" w:cs="Times New Roman"/>
-          <w:sz w:val="24"/>
-          <w:szCs w:val="24"/>
-        </w:rPr>
-        <w:t xml:space="preserve"> </w:t>
-      </w:r>
-      <w:proofErr w:type="spellStart"/>
-      <w:r>
-        <w:rPr>
-          <w:rFonts w:ascii="Times New Roman" w:eastAsia="Times New Roman" w:hAnsi="Times New Roman" w:cs="Times New Roman"/>
-          <w:sz w:val="24"/>
-          <w:szCs w:val="24"/>
-        </w:rPr>
-        <w:t>predstavlja</w:t>
-      </w:r>
-      <w:proofErr w:type="spellEnd"/>
-      <w:r>
-        <w:rPr>
-          <w:rFonts w:ascii="Times New Roman" w:eastAsia="Times New Roman" w:hAnsi="Times New Roman" w:cs="Times New Roman"/>
-          <w:sz w:val="24"/>
-          <w:szCs w:val="24"/>
-        </w:rPr>
-        <w:t xml:space="preserve"> </w:t>
-      </w:r>
-      <w:proofErr w:type="spellStart"/>
-      <w:r>
-        <w:rPr>
-          <w:rFonts w:ascii="Times New Roman" w:eastAsia="Times New Roman" w:hAnsi="Times New Roman" w:cs="Times New Roman"/>
-          <w:sz w:val="24"/>
-          <w:szCs w:val="24"/>
-        </w:rPr>
-        <w:t>specifikaciju</w:t>
-      </w:r>
-      <w:proofErr w:type="spellEnd"/>
-      <w:r>
-        <w:rPr>
-          <w:rFonts w:ascii="Times New Roman" w:eastAsia="Times New Roman" w:hAnsi="Times New Roman" w:cs="Times New Roman"/>
-          <w:sz w:val="24"/>
-          <w:szCs w:val="24"/>
-        </w:rPr>
-        <w:t xml:space="preserve"> </w:t>
-      </w:r>
-      <w:proofErr w:type="spellStart"/>
-      <w:r>
-        <w:rPr>
-          <w:rFonts w:ascii="Times New Roman" w:eastAsia="Times New Roman" w:hAnsi="Times New Roman" w:cs="Times New Roman"/>
-          <w:sz w:val="24"/>
-          <w:szCs w:val="24"/>
-        </w:rPr>
-        <w:t>scenarija</w:t>
-      </w:r>
-      <w:proofErr w:type="spellEnd"/>
-      <w:r>
-        <w:rPr>
-          <w:rFonts w:ascii="Times New Roman" w:eastAsia="Times New Roman" w:hAnsi="Times New Roman" w:cs="Times New Roman"/>
-          <w:sz w:val="24"/>
-          <w:szCs w:val="24"/>
-        </w:rPr>
-        <w:t xml:space="preserve"> </w:t>
-      </w:r>
-      <w:proofErr w:type="spellStart"/>
-      <w:r>
-        <w:rPr>
-          <w:rFonts w:ascii="Times New Roman" w:eastAsia="Times New Roman" w:hAnsi="Times New Roman" w:cs="Times New Roman"/>
-          <w:sz w:val="24"/>
-          <w:szCs w:val="24"/>
-        </w:rPr>
-        <w:t>upotrebe</w:t>
-      </w:r>
-      <w:proofErr w:type="spellEnd"/>
-      <w:r>
-        <w:rPr>
-          <w:rFonts w:ascii="Times New Roman" w:eastAsia="Times New Roman" w:hAnsi="Times New Roman" w:cs="Times New Roman"/>
-          <w:sz w:val="24"/>
-          <w:szCs w:val="24"/>
-        </w:rPr>
-        <w:t xml:space="preserve"> za </w:t>
-      </w:r>
-      <w:proofErr w:type="spellStart"/>
-      <w:r>
-        <w:rPr>
-          <w:rFonts w:ascii="Times New Roman" w:eastAsia="Times New Roman" w:hAnsi="Times New Roman" w:cs="Times New Roman"/>
-          <w:sz w:val="24"/>
-          <w:szCs w:val="24"/>
-        </w:rPr>
-        <w:t>pregled</w:t>
-      </w:r>
-      <w:proofErr w:type="spellEnd"/>
-      <w:r>
-        <w:rPr>
-          <w:rFonts w:ascii="Times New Roman" w:eastAsia="Times New Roman" w:hAnsi="Times New Roman" w:cs="Times New Roman"/>
-          <w:sz w:val="24"/>
-          <w:szCs w:val="24"/>
-        </w:rPr>
-        <w:t xml:space="preserve"> </w:t>
-      </w:r>
-      <w:proofErr w:type="spellStart"/>
-      <w:r>
-        <w:rPr>
-          <w:rFonts w:ascii="Times New Roman" w:eastAsia="Times New Roman" w:hAnsi="Times New Roman" w:cs="Times New Roman"/>
-          <w:sz w:val="24"/>
-          <w:szCs w:val="24"/>
-        </w:rPr>
-        <w:t>tabele</w:t>
-      </w:r>
-      <w:proofErr w:type="spellEnd"/>
+      <w:r>
+        <w:rPr>
+          <w:rFonts w:ascii="Times New Roman" w:eastAsia="Times New Roman" w:hAnsi="Times New Roman" w:cs="Times New Roman"/>
+          <w:sz w:val="24"/>
+          <w:szCs w:val="24"/>
+        </w:rPr>
+        <w:t xml:space="preserve">Dokument predstavlja specifikaciju scenarija upotrebe za </w:t>
+      </w:r>
+      <w:r>
+        <w:rPr>
+          <w:rFonts w:ascii="Times New Roman" w:eastAsia="Times New Roman" w:hAnsi="Times New Roman" w:cs="Times New Roman"/>
+          <w:sz w:val="24"/>
+          <w:szCs w:val="24"/>
+        </w:rPr>
+        <w:t>pregled tabele</w:t>
+      </w:r>
       <w:r>
         <w:rPr>
           <w:rFonts w:ascii="Times New Roman" w:eastAsia="Times New Roman" w:hAnsi="Times New Roman" w:cs="Times New Roman"/>
@@ -2270,72 +2010,14 @@
           <w:rFonts w:eastAsia="Times New Roman"/>
         </w:rPr>
       </w:pPr>
-      <w:bookmarkStart w:id="2" w:name="_Toc34574201"/>
-      <w:proofErr w:type="spellStart"/>
+      <w:bookmarkStart w:id="2" w:name="_Toc42297520"/>
       <w:r>
         <w:rPr>
           <w:rFonts w:eastAsia="Times New Roman"/>
         </w:rPr>
-        <w:t>Namena</w:t>
-      </w:r>
-      <w:proofErr w:type="spellEnd"/>
-      <w:r>
-        <w:rPr>
-          <w:rFonts w:eastAsia="Times New Roman"/>
-        </w:rPr>
-        <w:t xml:space="preserve"> </w:t>
-      </w:r>
-      <w:proofErr w:type="spellStart"/>
-      <w:r>
-        <w:rPr>
-          <w:rFonts w:eastAsia="Times New Roman"/>
-        </w:rPr>
-        <w:t>dokumenta</w:t>
-      </w:r>
-      <w:proofErr w:type="spellEnd"/>
-      <w:r>
-        <w:rPr>
-          <w:rFonts w:eastAsia="Times New Roman"/>
-        </w:rPr>
-        <w:t xml:space="preserve"> </w:t>
-      </w:r>
-      <w:proofErr w:type="spellStart"/>
-      <w:r>
-        <w:rPr>
-          <w:rFonts w:eastAsia="Times New Roman"/>
-        </w:rPr>
-        <w:t>i</w:t>
-      </w:r>
-      <w:proofErr w:type="spellEnd"/>
-      <w:r>
-        <w:rPr>
-          <w:rFonts w:eastAsia="Times New Roman"/>
-        </w:rPr>
-        <w:t xml:space="preserve"> </w:t>
-      </w:r>
-      <w:proofErr w:type="spellStart"/>
-      <w:r>
-        <w:rPr>
-          <w:rFonts w:eastAsia="Times New Roman"/>
-        </w:rPr>
-        <w:t>ciljne</w:t>
-      </w:r>
-      <w:proofErr w:type="spellEnd"/>
-      <w:r>
-        <w:rPr>
-          <w:rFonts w:eastAsia="Times New Roman"/>
-        </w:rPr>
-        <w:t xml:space="preserve"> </w:t>
-      </w:r>
-      <w:proofErr w:type="spellStart"/>
-      <w:r>
-        <w:rPr>
-          <w:rFonts w:eastAsia="Times New Roman"/>
-        </w:rPr>
-        <w:t>grupe</w:t>
+        <w:t>Namena dokumenta i ciljne grupe</w:t>
       </w:r>
       <w:bookmarkEnd w:id="2"/>
-      <w:proofErr w:type="spellEnd"/>
     </w:p>
     <w:p>
       <w:pPr>
@@ -2361,25 +2043,14 @@
           <w:lang w:val="sr-Latn-RS"/>
         </w:rPr>
       </w:pPr>
-      <w:proofErr w:type="spellStart"/>
-      <w:r>
-        <w:rPr>
-          <w:rFonts w:ascii="Times New Roman" w:eastAsia="Times New Roman" w:hAnsi="Times New Roman" w:cs="Times New Roman"/>
-          <w:sz w:val="24"/>
-          <w:szCs w:val="24"/>
-        </w:rPr>
-        <w:t>Ovaj</w:t>
-      </w:r>
-      <w:proofErr w:type="spellEnd"/>
-      <w:r>
-        <w:rPr>
-          <w:rFonts w:ascii="Times New Roman" w:eastAsia="Times New Roman" w:hAnsi="Times New Roman" w:cs="Times New Roman"/>
-          <w:sz w:val="24"/>
-          <w:szCs w:val="24"/>
-        </w:rPr>
-        <w:t xml:space="preserve"> </w:t>
-      </w:r>
-      <w:proofErr w:type="spellStart"/>
+      <w:r>
+        <w:rPr>
+          <w:rFonts w:ascii="Times New Roman" w:eastAsia="Times New Roman" w:hAnsi="Times New Roman" w:cs="Times New Roman"/>
+          <w:sz w:val="24"/>
+          <w:szCs w:val="24"/>
+        </w:rPr>
+        <w:t xml:space="preserve">Ovaj </w:t>
+      </w:r>
       <w:r>
         <w:rPr>
           <w:rFonts w:ascii="Times New Roman" w:eastAsia="Times New Roman" w:hAnsi="Times New Roman" w:cs="Times New Roman"/>
@@ -2388,25 +2059,14 @@
         </w:rPr>
         <w:t>dokument</w:t>
       </w:r>
-      <w:proofErr w:type="spellEnd"/>
-      <w:r>
-        <w:rPr>
-          <w:rFonts w:ascii="Times New Roman" w:eastAsia="Times New Roman" w:hAnsi="Times New Roman" w:cs="Times New Roman"/>
-          <w:sz w:val="24"/>
-          <w:szCs w:val="24"/>
-        </w:rPr>
-        <w:t xml:space="preserve"> </w:t>
-      </w:r>
-      <w:proofErr w:type="spellStart"/>
-      <w:r>
-        <w:rPr>
-          <w:rFonts w:ascii="Times New Roman" w:eastAsia="Times New Roman" w:hAnsi="Times New Roman" w:cs="Times New Roman"/>
-          <w:sz w:val="24"/>
-          <w:szCs w:val="24"/>
-        </w:rPr>
-        <w:t>slu</w:t>
-      </w:r>
-      <w:proofErr w:type="spellEnd"/>
+      <w:r>
+        <w:rPr>
+          <w:rFonts w:ascii="Times New Roman" w:eastAsia="Times New Roman" w:hAnsi="Times New Roman" w:cs="Times New Roman"/>
+          <w:sz w:val="24"/>
+          <w:szCs w:val="24"/>
+        </w:rPr>
+        <w:t xml:space="preserve"> slu</w:t>
+      </w:r>
       <w:r>
         <w:rPr>
           <w:rFonts w:ascii="Times New Roman" w:eastAsia="Times New Roman" w:hAnsi="Times New Roman" w:cs="Times New Roman"/>
@@ -2471,7 +2131,7 @@
           <w:lang w:val="sr-Latn-RS"/>
         </w:rPr>
       </w:pPr>
-      <w:bookmarkStart w:id="3" w:name="_Toc34574202"/>
+      <w:bookmarkStart w:id="3" w:name="_Toc42297521"/>
       <w:r>
         <w:rPr>
           <w:rFonts w:eastAsia="Times New Roman"/>
@@ -2509,7 +2169,7 @@
           <w:lang w:val="sr-Latn-RS"/>
         </w:rPr>
       </w:pPr>
-      <w:bookmarkStart w:id="4" w:name="_Toc34574203"/>
+      <w:bookmarkStart w:id="4" w:name="_Toc42297522"/>
       <w:r>
         <w:rPr>
           <w:rFonts w:eastAsia="Times New Roman"/>
@@ -2579,7 +2239,27 @@
           <w:szCs w:val="24"/>
           <w:lang w:val="sr-Latn-RS"/>
         </w:rPr>
-        <w:t>Klikom na dugme „Tabela“ prikazuje se nova stranica sa tabelom.</w:t>
+        <w:t>Klikom na dugme „</w:t>
+      </w:r>
+      <w:r>
+        <w:rPr>
+          <w:rFonts w:ascii="Times New Roman" w:eastAsia="Times New Roman" w:hAnsi="Times New Roman" w:cs="Times New Roman"/>
+          <w:sz w:val="24"/>
+          <w:szCs w:val="24"/>
+          <w:lang w:val="sr-Latn-RS"/>
+        </w:rPr>
+        <w:t>Standings</w:t>
+      </w:r>
+      <w:bookmarkStart w:id="5" w:name="_GoBack"/>
+      <w:bookmarkEnd w:id="5"/>
+      <w:r>
+        <w:rPr>
+          <w:rFonts w:ascii="Times New Roman" w:eastAsia="Times New Roman" w:hAnsi="Times New Roman" w:cs="Times New Roman"/>
+          <w:sz w:val="24"/>
+          <w:szCs w:val="24"/>
+          <w:lang w:val="sr-Latn-RS"/>
+        </w:rPr>
+        <w:t>“ prikazuje se nova stranica sa tabelom.</w:t>
       </w:r>
     </w:p>
     <w:p>
@@ -2629,7 +2309,7 @@
           <w:lang w:val="sr-Latn-RS"/>
         </w:rPr>
       </w:pPr>
-      <w:bookmarkStart w:id="5" w:name="_Toc34574204"/>
+      <w:bookmarkStart w:id="6" w:name="_Toc42297523"/>
       <w:r>
         <w:rPr>
           <w:rFonts w:eastAsia="Times New Roman"/>
@@ -2645,7 +2325,7 @@
         </w:rPr>
         <w:t>gađaja</w:t>
       </w:r>
-      <w:bookmarkEnd w:id="5"/>
+      <w:bookmarkEnd w:id="6"/>
     </w:p>
     <w:p>
       <w:pPr>
@@ -2655,7 +2335,7 @@
           <w:lang w:val="sr-Latn-RS"/>
         </w:rPr>
       </w:pPr>
-      <w:bookmarkStart w:id="6" w:name="_Toc34574205"/>
+      <w:bookmarkStart w:id="7" w:name="_Toc42297524"/>
       <w:r>
         <w:rPr>
           <w:rFonts w:eastAsia="Times New Roman"/>
@@ -2663,7 +2343,7 @@
         </w:rPr>
         <w:t>Gost, igrač ili moderator zahtevaju pristup tabeli.</w:t>
       </w:r>
-      <w:bookmarkEnd w:id="6"/>
+      <w:bookmarkEnd w:id="7"/>
     </w:p>
     <w:p>
       <w:pPr>
@@ -2766,19 +2446,72 @@
         </w:rPr>
         <w:t>.</w:t>
       </w:r>
-      <w:bookmarkStart w:id="7" w:name="_GoBack"/>
-      <w:bookmarkEnd w:id="7"/>
-    </w:p>
-    <w:p>
-      <w:pPr>
-        <w:ind w:left="720"/>
-        <w:rPr>
-          <w:rFonts w:ascii="Times New Roman" w:eastAsia="Times New Roman" w:hAnsi="Times New Roman" w:cs="Times New Roman"/>
-          <w:sz w:val="24"/>
-          <w:szCs w:val="24"/>
-          <w:lang w:val="sr-Latn-RS"/>
-        </w:rPr>
-      </w:pPr>
+    </w:p>
+    <w:p>
+      <w:pPr>
+        <w:pStyle w:val="ListParagraph"/>
+        <w:numPr>
+          <w:ilvl w:val="0"/>
+          <w:numId w:val="2"/>
+        </w:numPr>
+        <w:rPr>
+          <w:rFonts w:ascii="Times New Roman" w:eastAsia="Times New Roman" w:hAnsi="Times New Roman" w:cs="Times New Roman"/>
+          <w:sz w:val="24"/>
+          <w:szCs w:val="24"/>
+          <w:lang w:val="sr-Latn-RS"/>
+        </w:rPr>
+      </w:pPr>
+      <w:r>
+        <w:rPr>
+          <w:rFonts w:ascii="Times New Roman" w:eastAsia="Times New Roman" w:hAnsi="Times New Roman" w:cs="Times New Roman"/>
+          <w:sz w:val="24"/>
+          <w:szCs w:val="24"/>
+          <w:lang w:val="sr-Latn-RS"/>
+        </w:rPr>
+        <w:t>a) Klijent je želeo da vidi isključivo trenutno stanje tabele i ovde završava korišćenje ove stranice</w:t>
+      </w:r>
+    </w:p>
+    <w:p>
+      <w:pPr>
+        <w:pStyle w:val="ListParagraph"/>
+        <w:ind w:left="1080"/>
+        <w:rPr>
+          <w:rFonts w:ascii="Times New Roman" w:eastAsia="Times New Roman" w:hAnsi="Times New Roman" w:cs="Times New Roman"/>
+          <w:sz w:val="24"/>
+          <w:szCs w:val="24"/>
+          <w:lang w:val="sr-Latn-RS"/>
+        </w:rPr>
+      </w:pPr>
+      <w:r>
+        <w:rPr>
+          <w:rFonts w:ascii="Times New Roman" w:eastAsia="Times New Roman" w:hAnsi="Times New Roman" w:cs="Times New Roman"/>
+          <w:sz w:val="24"/>
+          <w:szCs w:val="24"/>
+          <w:lang w:val="sr-Latn-RS"/>
+        </w:rPr>
+        <w:t>b) Klijent želi da vidi najbolje igrače po indeksu korisnosti i to čini klikom na dugme „Best players“ koje se nalazi iznad tabele.</w:t>
+      </w:r>
+    </w:p>
+    <w:p>
+      <w:pPr>
+        <w:pStyle w:val="ListParagraph"/>
+        <w:ind w:left="1080"/>
+        <w:rPr>
+          <w:rFonts w:ascii="Times New Roman" w:eastAsia="Times New Roman" w:hAnsi="Times New Roman" w:cs="Times New Roman"/>
+          <w:sz w:val="24"/>
+          <w:szCs w:val="24"/>
+          <w:lang w:val="sr-Latn-RS"/>
+        </w:rPr>
+      </w:pPr>
+      <w:r>
+        <w:rPr>
+          <w:rFonts w:ascii="Times New Roman" w:eastAsia="Times New Roman" w:hAnsi="Times New Roman" w:cs="Times New Roman"/>
+          <w:sz w:val="24"/>
+          <w:szCs w:val="24"/>
+          <w:lang w:val="sr-Latn-RS"/>
+        </w:rPr>
+        <w:t>c) Klijent želi da vidi najbolje strelce takmičenja i to čini klikom na dugme „Best scorers“ koje se nalazi iznad tabele.</w:t>
+      </w:r>
     </w:p>
     <w:p>
       <w:pPr>
@@ -2788,7 +2521,7 @@
           <w:lang w:val="sr-Latn-RS"/>
         </w:rPr>
       </w:pPr>
-      <w:bookmarkStart w:id="8" w:name="_Toc34574206"/>
+      <w:bookmarkStart w:id="8" w:name="_Toc42297525"/>
       <w:r>
         <w:rPr>
           <w:rFonts w:eastAsia="Times New Roman"/>
@@ -2822,7 +2555,7 @@
           <w:lang w:val="sr-Latn-RS"/>
         </w:rPr>
       </w:pPr>
-      <w:bookmarkStart w:id="9" w:name="_Toc34574207"/>
+      <w:bookmarkStart w:id="9" w:name="_Toc42297526"/>
       <w:r>
         <w:rPr>
           <w:lang w:val="sr-Latn-RS"/>
@@ -2863,7 +2596,7 @@
           <w:lang w:val="sr-Latn-RS"/>
         </w:rPr>
       </w:pPr>
-      <w:bookmarkStart w:id="10" w:name="_Toc34574208"/>
+      <w:bookmarkStart w:id="10" w:name="_Toc42297527"/>
       <w:r>
         <w:rPr>
           <w:lang w:val="sr-Latn-RS"/>
